--- a/Projektmanagement/Produkt Backlog.docx
+++ b/Projektmanagement/Produkt Backlog.docx
@@ -1,6 +1,6 @@
 
 <file path=word/document.xml><?xml version="1.0" encoding="utf-8"?>
-<w:document xmlns:wpc="http://schemas.microsoft.com/office/word/2010/wordprocessingCanvas" xmlns:cx="http://schemas.microsoft.com/office/drawing/2014/chartex" xmlns:cx1="http://schemas.microsoft.com/office/drawing/2015/9/8/chartex" xmlns:cx2="http://schemas.microsoft.com/office/drawing/2015/10/21/chartex" xmlns:cx3="http://schemas.microsoft.com/office/drawing/2016/5/9/chartex" xmlns:cx4="http://schemas.microsoft.com/office/drawing/2016/5/10/chartex" xmlns:cx5="http://schemas.microsoft.com/office/drawing/2016/5/11/chartex" xmlns:cx6="http://schemas.microsoft.com/office/drawing/2016/5/12/chartex" xmlns:cx7="http://schemas.microsoft.com/office/drawing/2016/5/13/chartex" xmlns:cx8="http://schemas.microsoft.com/office/drawing/2016/5/14/chartex" xmlns:mc="http://schemas.openxmlformats.org/markup-compatibility/2006" xmlns:aink="http://schemas.microsoft.com/office/drawing/2016/ink" xmlns:am3d="http://schemas.microsoft.com/office/drawing/2017/model3d" xmlns:o="urn:schemas-microsoft-com:office:office" xmlns:r="http://schemas.openxmlformats.org/officeDocument/2006/relationships" xmlns:m="http://schemas.openxmlformats.org/officeDocument/2006/math" xmlns:v="urn:schemas-microsoft-com:vml" xmlns:wp14="http://schemas.microsoft.com/office/word/2010/wordprocessingDrawing" xmlns:wp="http://schemas.openxmlformats.org/drawingml/2006/wordprocessingDrawing" xmlns:w10="urn:schemas-microsoft-com:office:word" xmlns:w="http://schemas.openxmlformats.org/wordprocessingml/2006/main" xmlns:w14="http://schemas.microsoft.com/office/word/2010/wordml" xmlns:w15="http://schemas.microsoft.com/office/word/2012/wordml" xmlns:w16cex="http://schemas.microsoft.com/office/word/2018/wordml/cex" xmlns:w16cid="http://schemas.microsoft.com/office/word/2016/wordml/cid" xmlns:w16="http://schemas.microsoft.com/office/word/2018/wordml" xmlns:w16se="http://schemas.microsoft.com/office/word/2015/wordml/symex" xmlns:wpg="http://schemas.microsoft.com/office/word/2010/wordprocessingGroup" xmlns:wpi="http://schemas.microsoft.com/office/word/2010/wordprocessingInk" xmlns:wne="http://schemas.microsoft.com/office/word/2006/wordml" xmlns:wps="http://schemas.microsoft.com/office/word/2010/wordprocessingShape" mc:Ignorable="w14 w15 w16se w16cid w16 w16cex wp14">
+<w:document xmlns:wpc="http://schemas.microsoft.com/office/word/2010/wordprocessingCanvas" xmlns:cx="http://schemas.microsoft.com/office/drawing/2014/chartex" xmlns:cx1="http://schemas.microsoft.com/office/drawing/2015/9/8/chartex" xmlns:cx2="http://schemas.microsoft.com/office/drawing/2015/10/21/chartex" xmlns:cx3="http://schemas.microsoft.com/office/drawing/2016/5/9/chartex" xmlns:cx4="http://schemas.microsoft.com/office/drawing/2016/5/10/chartex" xmlns:cx5="http://schemas.microsoft.com/office/drawing/2016/5/11/chartex" xmlns:cx6="http://schemas.microsoft.com/office/drawing/2016/5/12/chartex" xmlns:cx7="http://schemas.microsoft.com/office/drawing/2016/5/13/chartex" xmlns:cx8="http://schemas.microsoft.com/office/drawing/2016/5/14/chartex" xmlns:mc="http://schemas.openxmlformats.org/markup-compatibility/2006" xmlns:aink="http://schemas.microsoft.com/office/drawing/2016/ink" xmlns:am3d="http://schemas.microsoft.com/office/drawing/2017/model3d" xmlns:o="urn:schemas-microsoft-com:office:office" xmlns:r="http://schemas.openxmlformats.org/officeDocument/2006/relationships" xmlns:m="http://schemas.openxmlformats.org/officeDocument/2006/math" xmlns:v="urn:schemas-microsoft-com:vml" xmlns:wp14="http://schemas.microsoft.com/office/word/2010/wordprocessingDrawing" xmlns:wp="http://schemas.openxmlformats.org/drawingml/2006/wordprocessingDrawing" xmlns:w10="urn:schemas-microsoft-com:office:word" xmlns:w="http://schemas.openxmlformats.org/wordprocessingml/2006/main" xmlns:w14="http://schemas.microsoft.com/office/word/2010/wordml" xmlns:w15="http://schemas.microsoft.com/office/word/2012/wordml" xmlns:w16cex="http://schemas.microsoft.com/office/word/2018/wordml/cex" xmlns:w16cid="http://schemas.microsoft.com/office/word/2016/wordml/cid" xmlns:w16="http://schemas.microsoft.com/office/word/2018/wordml" xmlns:w16sdtdh="http://schemas.microsoft.com/office/word/2020/wordml/sdtdatahash" xmlns:w16se="http://schemas.microsoft.com/office/word/2015/wordml/symex" xmlns:wpg="http://schemas.microsoft.com/office/word/2010/wordprocessingGroup" xmlns:wpi="http://schemas.microsoft.com/office/word/2010/wordprocessingInk" xmlns:wne="http://schemas.microsoft.com/office/word/2006/wordml" xmlns:wps="http://schemas.microsoft.com/office/word/2010/wordprocessingShape" mc:Ignorable="w14 w15 w16se w16cid w16 w16cex w16sdtdh wp14">
   <w:body>
     <w:tbl>
       <w:tblPr>
@@ -43,6 +43,9 @@
             <w:r>
               <w:t>User Stories</w:t>
             </w:r>
+            <w:r>
+              <w:t xml:space="preserve"> - Allgemein</w:t>
+            </w:r>
           </w:p>
         </w:tc>
         <w:tc>
@@ -55,7 +58,7 @@
               <w:cnfStyle w:val="100000000000" w:firstRow="1" w:lastRow="0" w:firstColumn="0" w:lastColumn="0" w:oddVBand="0" w:evenVBand="0" w:oddHBand="0" w:evenHBand="0" w:firstRowFirstColumn="0" w:firstRowLastColumn="0" w:lastRowFirstColumn="0" w:lastRowLastColumn="0"/>
             </w:pPr>
             <w:r>
-              <w:t>Sprint</w:t>
+              <w:t>User Stories</w:t>
             </w:r>
           </w:p>
         </w:tc>
@@ -140,7 +143,21 @@
                 <w:rStyle w:val="markedcontent"/>
                 <w:rFonts w:asciiTheme="minorBidi" w:hAnsiTheme="minorBidi"/>
               </w:rPr>
-              <w:t xml:space="preserve">Als ein Schüler möchte ich die nötigen Rauminformation des jeweiligen Raumes deutlich lesen können. </w:t>
+              <w:t xml:space="preserve">Als ein Schüler möchte ich die nötigen Rauminformation des jeweiligen Raumes </w:t>
+            </w:r>
+            <w:r>
+              <w:rPr>
+                <w:rStyle w:val="markedcontent"/>
+                <w:rFonts w:asciiTheme="minorBidi" w:hAnsiTheme="minorBidi"/>
+              </w:rPr>
+              <w:t xml:space="preserve">auf dem angebrachten Display </w:t>
+            </w:r>
+            <w:r>
+              <w:rPr>
+                <w:rStyle w:val="markedcontent"/>
+                <w:rFonts w:asciiTheme="minorBidi" w:hAnsiTheme="minorBidi"/>
+              </w:rPr>
+              <w:t xml:space="preserve">deutlich lesen können. </w:t>
             </w:r>
           </w:p>
           <w:p>
@@ -160,11 +177,15 @@
             <w:pPr>
               <w:cnfStyle w:val="000000000000" w:firstRow="0" w:lastRow="0" w:firstColumn="0" w:lastColumn="0" w:oddVBand="0" w:evenVBand="0" w:oddHBand="0" w:evenHBand="0" w:firstRowFirstColumn="0" w:firstRowLastColumn="0" w:lastRowFirstColumn="0" w:lastRowLastColumn="0"/>
               <w:rPr>
-                <w:lang w:eastAsia="de-DE"/>
-              </w:rPr>
-            </w:pPr>
-            <w:r>
-              <w:rPr>
+                <w:b/>
+                <w:bCs/>
+                <w:lang w:eastAsia="de-DE"/>
+              </w:rPr>
+            </w:pPr>
+            <w:r>
+              <w:rPr>
+                <w:b/>
+                <w:bCs/>
                 <w:lang w:eastAsia="de-DE"/>
               </w:rPr>
               <w:t>Client:</w:t>
@@ -188,19 +209,7 @@
                 <w:rPr>
                   <w:lang w:eastAsia="de-DE"/>
                 </w:rPr>
-                <w:t>Prototyp des UI</w:t>
-              </w:r>
-              <w:r>
-                <w:rPr>
-                  <w:lang w:eastAsia="de-DE"/>
-                </w:rPr>
-                <w:t>s</w:t>
-              </w:r>
-              <w:r>
-                <w:rPr>
-                  <w:lang w:eastAsia="de-DE"/>
-                </w:rPr>
-                <w:t xml:space="preserve"> </w:t>
+                <w:t>Prototyp des UIs</w:t>
               </w:r>
             </w:hyperlink>
           </w:p>
@@ -249,6 +258,8 @@
               <w:ind w:left="52"/>
               <w:cnfStyle w:val="000000000000" w:firstRow="0" w:lastRow="0" w:firstColumn="0" w:lastColumn="0" w:oddVBand="0" w:evenVBand="0" w:oddHBand="0" w:evenHBand="0" w:firstRowFirstColumn="0" w:firstRowLastColumn="0" w:lastRowFirstColumn="0" w:lastRowLastColumn="0"/>
               <w:rPr>
+                <w:b/>
+                <w:bCs/>
                 <w:lang w:eastAsia="de-DE"/>
               </w:rPr>
             </w:pPr>
@@ -257,6 +268,13 @@
                 <w:lang w:eastAsia="de-DE"/>
               </w:rPr>
               <w:br/>
+            </w:r>
+            <w:r>
+              <w:rPr>
+                <w:b/>
+                <w:bCs/>
+                <w:lang w:eastAsia="de-DE"/>
+              </w:rPr>
               <w:t>Server:</w:t>
             </w:r>
           </w:p>
@@ -297,29 +315,46 @@
               <w:rPr>
                 <w:lang w:eastAsia="de-DE"/>
               </w:rPr>
-              <w:t>…</w:t>
+              <w:t>Beschaffung der Daten</w:t>
             </w:r>
           </w:p>
           <w:p>
             <w:pPr>
               <w:pStyle w:val="Listenabsatz"/>
-              <w:ind w:left="412"/>
-              <w:cnfStyle w:val="000000000000" w:firstRow="0" w:lastRow="0" w:firstColumn="0" w:lastColumn="0" w:oddVBand="0" w:evenVBand="0" w:oddHBand="0" w:evenHBand="0" w:firstRowFirstColumn="0" w:firstRowLastColumn="0" w:lastRowFirstColumn="0" w:lastRowLastColumn="0"/>
-              <w:rPr>
-                <w:lang w:eastAsia="de-DE"/>
-              </w:rPr>
-            </w:pPr>
-          </w:p>
-          <w:p>
-            <w:pPr>
-              <w:cnfStyle w:val="000000000000" w:firstRow="0" w:lastRow="0" w:firstColumn="0" w:lastColumn="0" w:oddVBand="0" w:evenVBand="0" w:oddHBand="0" w:evenHBand="0" w:firstRowFirstColumn="0" w:firstRowLastColumn="0" w:lastRowFirstColumn="0" w:lastRowLastColumn="0"/>
-            </w:pPr>
+              <w:numPr>
+                <w:ilvl w:val="0"/>
+                <w:numId w:val="6"/>
+              </w:numPr>
+              <w:ind w:left="436"/>
+              <w:cnfStyle w:val="000000000000" w:firstRow="0" w:lastRow="0" w:firstColumn="0" w:lastColumn="0" w:oddVBand="0" w:evenVBand="0" w:oddHBand="0" w:evenHBand="0" w:firstRowFirstColumn="0" w:firstRowLastColumn="0" w:lastRowFirstColumn="0" w:lastRowLastColumn="0"/>
+              <w:rPr>
+                <w:lang w:eastAsia="de-DE"/>
+              </w:rPr>
+            </w:pPr>
+            <w:r>
+              <w:rPr>
+                <w:lang w:eastAsia="de-DE"/>
+              </w:rPr>
+              <w:t xml:space="preserve">Verteilung </w:t>
+            </w:r>
+            <w:r>
+              <w:rPr>
+                <w:lang w:eastAsia="de-DE"/>
+              </w:rPr>
+              <w:t>d</w:t>
+            </w:r>
+            <w:r>
+              <w:rPr>
+                <w:lang w:eastAsia="de-DE"/>
+              </w:rPr>
+              <w:t>er Daten an Clients</w:t>
+            </w:r>
           </w:p>
         </w:tc>
       </w:tr>
       <w:tr>
         <w:trPr>
-          <w:trHeight w:val="3537"/>
+          <w:trHeight w:val="2430"/>
         </w:trPr>
         <w:tc>
           <w:tcPr>
@@ -453,69 +488,59 @@
               </w:numPr>
               <w:cnfStyle w:val="000000000000" w:firstRow="0" w:lastRow="0" w:firstColumn="0" w:lastColumn="0" w:oddVBand="0" w:evenVBand="0" w:oddHBand="0" w:evenHBand="0" w:firstRowFirstColumn="0" w:firstRowLastColumn="0" w:lastRowFirstColumn="0" w:lastRowLastColumn="0"/>
               <w:rPr>
+                <w:rFonts w:asciiTheme="minorBidi" w:hAnsiTheme="minorBidi"/>
+                <w:bCs/>
+              </w:rPr>
+            </w:pPr>
+            <w:r>
+              <w:rPr>
+                <w:rFonts w:asciiTheme="minorBidi" w:hAnsiTheme="minorBidi"/>
+                <w:bCs/>
+              </w:rPr>
+              <w:t xml:space="preserve">Als </w:t>
+            </w:r>
+            <w:r>
+              <w:rPr>
                 <w:rStyle w:val="markedcontent"/>
                 <w:rFonts w:asciiTheme="minorBidi" w:hAnsiTheme="minorBidi"/>
-                <w:bCs/>
-              </w:rPr>
-            </w:pPr>
-            <w:r>
-              <w:rPr>
-                <w:rFonts w:asciiTheme="minorBidi" w:hAnsiTheme="minorBidi"/>
-                <w:bCs/>
-              </w:rPr>
-              <w:t xml:space="preserve">Als </w:t>
+              </w:rPr>
+              <w:t>Schüler möchte ich mein</w:t>
             </w:r>
             <w:r>
               <w:rPr>
                 <w:rStyle w:val="markedcontent"/>
                 <w:rFonts w:asciiTheme="minorBidi" w:hAnsiTheme="minorBidi"/>
               </w:rPr>
-              <w:t>Schüler möchte ich mein</w:t>
+              <w:t>e</w:t>
             </w:r>
             <w:r>
               <w:rPr>
                 <w:rStyle w:val="markedcontent"/>
                 <w:rFonts w:asciiTheme="minorBidi" w:hAnsiTheme="minorBidi"/>
               </w:rPr>
-              <w:t>e</w:t>
+              <w:t xml:space="preserve"> An- un</w:t>
             </w:r>
             <w:r>
               <w:rPr>
                 <w:rStyle w:val="markedcontent"/>
                 <w:rFonts w:asciiTheme="minorBidi" w:hAnsiTheme="minorBidi"/>
               </w:rPr>
-              <w:t xml:space="preserve"> An- un</w:t>
+              <w:t>d</w:t>
             </w:r>
             <w:r>
               <w:rPr>
                 <w:rStyle w:val="markedcontent"/>
                 <w:rFonts w:asciiTheme="minorBidi" w:hAnsiTheme="minorBidi"/>
               </w:rPr>
-              <w:t>d</w:t>
+              <w:t xml:space="preserve"> Abwesenheit angeben können</w:t>
             </w:r>
             <w:r>
               <w:rPr>
                 <w:rStyle w:val="markedcontent"/>
                 <w:rFonts w:asciiTheme="minorBidi" w:hAnsiTheme="minorBidi"/>
               </w:rPr>
-              <w:t xml:space="preserve"> Abwesenheit angeben können</w:t>
-            </w:r>
-            <w:r>
-              <w:rPr>
-                <w:rStyle w:val="markedcontent"/>
-                <w:rFonts w:asciiTheme="minorBidi" w:hAnsiTheme="minorBidi"/>
-              </w:rPr>
               <w:t>.</w:t>
             </w:r>
-          </w:p>
-          <w:p>
-            <w:pPr>
-              <w:cnfStyle w:val="000000000000" w:firstRow="0" w:lastRow="0" w:firstColumn="0" w:lastColumn="0" w:oddVBand="0" w:evenVBand="0" w:oddHBand="0" w:evenHBand="0" w:firstRowFirstColumn="0" w:firstRowLastColumn="0" w:lastRowFirstColumn="0" w:lastRowLastColumn="0"/>
-              <w:rPr>
-                <w:rFonts w:asciiTheme="minorBidi" w:hAnsiTheme="minorBidi"/>
-                <w:bCs/>
-              </w:rPr>
-            </w:pPr>
           </w:p>
         </w:tc>
         <w:tc>
@@ -613,7 +638,13 @@
               <w:rPr>
                 <w:lang w:eastAsia="de-DE"/>
               </w:rPr>
-              <w:t>DEMO Anmeldung mit OAUTH</w:t>
+              <w:t>Anmeldung mit OA</w:t>
+            </w:r>
+            <w:r>
+              <w:rPr>
+                <w:lang w:eastAsia="de-DE"/>
+              </w:rPr>
+              <w:t>uth</w:t>
             </w:r>
           </w:p>
           <w:p>
@@ -645,7 +676,7 @@
       </w:tr>
       <w:tr>
         <w:trPr>
-          <w:trHeight w:val="2352"/>
+          <w:trHeight w:val="1402"/>
         </w:trPr>
         <w:tc>
           <w:tcPr>
@@ -744,16 +775,6 @@
               </w:rPr>
               <w:t xml:space="preserve"> möchte ich mittels eine Verwaltungsprogramm, die Informationen, die durch die Schilder dargestellt werden, verwalten können.</w:t>
             </w:r>
-          </w:p>
-          <w:p>
-            <w:pPr>
-              <w:ind w:left="360"/>
-              <w:cnfStyle w:val="000000000000" w:firstRow="0" w:lastRow="0" w:firstColumn="0" w:lastColumn="0" w:oddVBand="0" w:evenVBand="0" w:oddHBand="0" w:evenHBand="0" w:firstRowFirstColumn="0" w:firstRowLastColumn="0" w:lastRowFirstColumn="0" w:lastRowLastColumn="0"/>
-              <w:rPr>
-                <w:rFonts w:asciiTheme="minorBidi" w:hAnsiTheme="minorBidi"/>
-                <w:bCs/>
-              </w:rPr>
-            </w:pPr>
           </w:p>
         </w:tc>
         <w:tc>
@@ -818,7 +839,7 @@
 </file>
 
 <file path=word/endnotes.xml><?xml version="1.0" encoding="utf-8"?>
-<w:endnotes xmlns:wpc="http://schemas.microsoft.com/office/word/2010/wordprocessingCanvas" xmlns:cx="http://schemas.microsoft.com/office/drawing/2014/chartex" xmlns:cx1="http://schemas.microsoft.com/office/drawing/2015/9/8/chartex" xmlns:cx2="http://schemas.microsoft.com/office/drawing/2015/10/21/chartex" xmlns:cx3="http://schemas.microsoft.com/office/drawing/2016/5/9/chartex" xmlns:cx4="http://schemas.microsoft.com/office/drawing/2016/5/10/chartex" xmlns:cx5="http://schemas.microsoft.com/office/drawing/2016/5/11/chartex" xmlns:cx6="http://schemas.microsoft.com/office/drawing/2016/5/12/chartex" xmlns:cx7="http://schemas.microsoft.com/office/drawing/2016/5/13/chartex" xmlns:cx8="http://schemas.microsoft.com/office/drawing/2016/5/14/chartex" xmlns:mc="http://schemas.openxmlformats.org/markup-compatibility/2006" xmlns:aink="http://schemas.microsoft.com/office/drawing/2016/ink" xmlns:am3d="http://schemas.microsoft.com/office/drawing/2017/model3d" xmlns:o="urn:schemas-microsoft-com:office:office" xmlns:r="http://schemas.openxmlformats.org/officeDocument/2006/relationships" xmlns:m="http://schemas.openxmlformats.org/officeDocument/2006/math" xmlns:v="urn:schemas-microsoft-com:vml" xmlns:wp14="http://schemas.microsoft.com/office/word/2010/wordprocessingDrawing" xmlns:wp="http://schemas.openxmlformats.org/drawingml/2006/wordprocessingDrawing" xmlns:w10="urn:schemas-microsoft-com:office:word" xmlns:w="http://schemas.openxmlformats.org/wordprocessingml/2006/main" xmlns:w14="http://schemas.microsoft.com/office/word/2010/wordml" xmlns:w15="http://schemas.microsoft.com/office/word/2012/wordml" xmlns:w16cex="http://schemas.microsoft.com/office/word/2018/wordml/cex" xmlns:w16cid="http://schemas.microsoft.com/office/word/2016/wordml/cid" xmlns:w16="http://schemas.microsoft.com/office/word/2018/wordml" xmlns:w16se="http://schemas.microsoft.com/office/word/2015/wordml/symex" xmlns:wpg="http://schemas.microsoft.com/office/word/2010/wordprocessingGroup" xmlns:wpi="http://schemas.microsoft.com/office/word/2010/wordprocessingInk" xmlns:wne="http://schemas.microsoft.com/office/word/2006/wordml" xmlns:wps="http://schemas.microsoft.com/office/word/2010/wordprocessingShape" mc:Ignorable="w14 w15 w16se w16cid w16 w16cex wp14">
+<w:endnotes xmlns:wpc="http://schemas.microsoft.com/office/word/2010/wordprocessingCanvas" xmlns:cx="http://schemas.microsoft.com/office/drawing/2014/chartex" xmlns:cx1="http://schemas.microsoft.com/office/drawing/2015/9/8/chartex" xmlns:cx2="http://schemas.microsoft.com/office/drawing/2015/10/21/chartex" xmlns:cx3="http://schemas.microsoft.com/office/drawing/2016/5/9/chartex" xmlns:cx4="http://schemas.microsoft.com/office/drawing/2016/5/10/chartex" xmlns:cx5="http://schemas.microsoft.com/office/drawing/2016/5/11/chartex" xmlns:cx6="http://schemas.microsoft.com/office/drawing/2016/5/12/chartex" xmlns:cx7="http://schemas.microsoft.com/office/drawing/2016/5/13/chartex" xmlns:cx8="http://schemas.microsoft.com/office/drawing/2016/5/14/chartex" xmlns:mc="http://schemas.openxmlformats.org/markup-compatibility/2006" xmlns:aink="http://schemas.microsoft.com/office/drawing/2016/ink" xmlns:am3d="http://schemas.microsoft.com/office/drawing/2017/model3d" xmlns:o="urn:schemas-microsoft-com:office:office" xmlns:r="http://schemas.openxmlformats.org/officeDocument/2006/relationships" xmlns:m="http://schemas.openxmlformats.org/officeDocument/2006/math" xmlns:v="urn:schemas-microsoft-com:vml" xmlns:wp14="http://schemas.microsoft.com/office/word/2010/wordprocessingDrawing" xmlns:wp="http://schemas.openxmlformats.org/drawingml/2006/wordprocessingDrawing" xmlns:w10="urn:schemas-microsoft-com:office:word" xmlns:w="http://schemas.openxmlformats.org/wordprocessingml/2006/main" xmlns:w14="http://schemas.microsoft.com/office/word/2010/wordml" xmlns:w15="http://schemas.microsoft.com/office/word/2012/wordml" xmlns:w16cex="http://schemas.microsoft.com/office/word/2018/wordml/cex" xmlns:w16cid="http://schemas.microsoft.com/office/word/2016/wordml/cid" xmlns:w16="http://schemas.microsoft.com/office/word/2018/wordml" xmlns:w16sdtdh="http://schemas.microsoft.com/office/word/2020/wordml/sdtdatahash" xmlns:w16se="http://schemas.microsoft.com/office/word/2015/wordml/symex" xmlns:wpg="http://schemas.microsoft.com/office/word/2010/wordprocessingGroup" xmlns:wpi="http://schemas.microsoft.com/office/word/2010/wordprocessingInk" xmlns:wne="http://schemas.microsoft.com/office/word/2006/wordml" xmlns:wps="http://schemas.microsoft.com/office/word/2010/wordprocessingShape" mc:Ignorable="w14 w15 w16se w16cid w16 w16cex w16sdtdh wp14">
   <w:endnote w:type="separator" w:id="-1">
     <w:p>
       <w:pPr>
@@ -843,7 +864,7 @@
 </file>
 
 <file path=word/footnotes.xml><?xml version="1.0" encoding="utf-8"?>
-<w:footnotes xmlns:wpc="http://schemas.microsoft.com/office/word/2010/wordprocessingCanvas" xmlns:cx="http://schemas.microsoft.com/office/drawing/2014/chartex" xmlns:cx1="http://schemas.microsoft.com/office/drawing/2015/9/8/chartex" xmlns:cx2="http://schemas.microsoft.com/office/drawing/2015/10/21/chartex" xmlns:cx3="http://schemas.microsoft.com/office/drawing/2016/5/9/chartex" xmlns:cx4="http://schemas.microsoft.com/office/drawing/2016/5/10/chartex" xmlns:cx5="http://schemas.microsoft.com/office/drawing/2016/5/11/chartex" xmlns:cx6="http://schemas.microsoft.com/office/drawing/2016/5/12/chartex" xmlns:cx7="http://schemas.microsoft.com/office/drawing/2016/5/13/chartex" xmlns:cx8="http://schemas.microsoft.com/office/drawing/2016/5/14/chartex" xmlns:mc="http://schemas.openxmlformats.org/markup-compatibility/2006" xmlns:aink="http://schemas.microsoft.com/office/drawing/2016/ink" xmlns:am3d="http://schemas.microsoft.com/office/drawing/2017/model3d" xmlns:o="urn:schemas-microsoft-com:office:office" xmlns:r="http://schemas.openxmlformats.org/officeDocument/2006/relationships" xmlns:m="http://schemas.openxmlformats.org/officeDocument/2006/math" xmlns:v="urn:schemas-microsoft-com:vml" xmlns:wp14="http://schemas.microsoft.com/office/word/2010/wordprocessingDrawing" xmlns:wp="http://schemas.openxmlformats.org/drawingml/2006/wordprocessingDrawing" xmlns:w10="urn:schemas-microsoft-com:office:word" xmlns:w="http://schemas.openxmlformats.org/wordprocessingml/2006/main" xmlns:w14="http://schemas.microsoft.com/office/word/2010/wordml" xmlns:w15="http://schemas.microsoft.com/office/word/2012/wordml" xmlns:w16cex="http://schemas.microsoft.com/office/word/2018/wordml/cex" xmlns:w16cid="http://schemas.microsoft.com/office/word/2016/wordml/cid" xmlns:w16="http://schemas.microsoft.com/office/word/2018/wordml" xmlns:w16se="http://schemas.microsoft.com/office/word/2015/wordml/symex" xmlns:wpg="http://schemas.microsoft.com/office/word/2010/wordprocessingGroup" xmlns:wpi="http://schemas.microsoft.com/office/word/2010/wordprocessingInk" xmlns:wne="http://schemas.microsoft.com/office/word/2006/wordml" xmlns:wps="http://schemas.microsoft.com/office/word/2010/wordprocessingShape" mc:Ignorable="w14 w15 w16se w16cid w16 w16cex wp14">
+<w:footnotes xmlns:wpc="http://schemas.microsoft.com/office/word/2010/wordprocessingCanvas" xmlns:cx="http://schemas.microsoft.com/office/drawing/2014/chartex" xmlns:cx1="http://schemas.microsoft.com/office/drawing/2015/9/8/chartex" xmlns:cx2="http://schemas.microsoft.com/office/drawing/2015/10/21/chartex" xmlns:cx3="http://schemas.microsoft.com/office/drawing/2016/5/9/chartex" xmlns:cx4="http://schemas.microsoft.com/office/drawing/2016/5/10/chartex" xmlns:cx5="http://schemas.microsoft.com/office/drawing/2016/5/11/chartex" xmlns:cx6="http://schemas.microsoft.com/office/drawing/2016/5/12/chartex" xmlns:cx7="http://schemas.microsoft.com/office/drawing/2016/5/13/chartex" xmlns:cx8="http://schemas.microsoft.com/office/drawing/2016/5/14/chartex" xmlns:mc="http://schemas.openxmlformats.org/markup-compatibility/2006" xmlns:aink="http://schemas.microsoft.com/office/drawing/2016/ink" xmlns:am3d="http://schemas.microsoft.com/office/drawing/2017/model3d" xmlns:o="urn:schemas-microsoft-com:office:office" xmlns:r="http://schemas.openxmlformats.org/officeDocument/2006/relationships" xmlns:m="http://schemas.openxmlformats.org/officeDocument/2006/math" xmlns:v="urn:schemas-microsoft-com:vml" xmlns:wp14="http://schemas.microsoft.com/office/word/2010/wordprocessingDrawing" xmlns:wp="http://schemas.openxmlformats.org/drawingml/2006/wordprocessingDrawing" xmlns:w10="urn:schemas-microsoft-com:office:word" xmlns:w="http://schemas.openxmlformats.org/wordprocessingml/2006/main" xmlns:w14="http://schemas.microsoft.com/office/word/2010/wordml" xmlns:w15="http://schemas.microsoft.com/office/word/2012/wordml" xmlns:w16cex="http://schemas.microsoft.com/office/word/2018/wordml/cex" xmlns:w16cid="http://schemas.microsoft.com/office/word/2016/wordml/cid" xmlns:w16="http://schemas.microsoft.com/office/word/2018/wordml" xmlns:w16sdtdh="http://schemas.microsoft.com/office/word/2020/wordml/sdtdatahash" xmlns:w16se="http://schemas.microsoft.com/office/word/2015/wordml/symex" xmlns:wpg="http://schemas.microsoft.com/office/word/2010/wordprocessingGroup" xmlns:wpi="http://schemas.microsoft.com/office/word/2010/wordprocessingInk" xmlns:wne="http://schemas.microsoft.com/office/word/2006/wordml" xmlns:wps="http://schemas.microsoft.com/office/word/2010/wordprocessingShape" mc:Ignorable="w14 w15 w16se w16cid w16 w16cex w16sdtdh wp14">
   <w:footnote w:type="separator" w:id="-1">
     <w:p>
       <w:pPr>
@@ -868,7 +889,7 @@
 </file>
 
 <file path=word/header1.xml><?xml version="1.0" encoding="utf-8"?>
-<w:hdr xmlns:wpc="http://schemas.microsoft.com/office/word/2010/wordprocessingCanvas" xmlns:cx="http://schemas.microsoft.com/office/drawing/2014/chartex" xmlns:cx1="http://schemas.microsoft.com/office/drawing/2015/9/8/chartex" xmlns:cx2="http://schemas.microsoft.com/office/drawing/2015/10/21/chartex" xmlns:cx3="http://schemas.microsoft.com/office/drawing/2016/5/9/chartex" xmlns:cx4="http://schemas.microsoft.com/office/drawing/2016/5/10/chartex" xmlns:cx5="http://schemas.microsoft.com/office/drawing/2016/5/11/chartex" xmlns:cx6="http://schemas.microsoft.com/office/drawing/2016/5/12/chartex" xmlns:cx7="http://schemas.microsoft.com/office/drawing/2016/5/13/chartex" xmlns:cx8="http://schemas.microsoft.com/office/drawing/2016/5/14/chartex" xmlns:mc="http://schemas.openxmlformats.org/markup-compatibility/2006" xmlns:aink="http://schemas.microsoft.com/office/drawing/2016/ink" xmlns:am3d="http://schemas.microsoft.com/office/drawing/2017/model3d" xmlns:o="urn:schemas-microsoft-com:office:office" xmlns:r="http://schemas.openxmlformats.org/officeDocument/2006/relationships" xmlns:m="http://schemas.openxmlformats.org/officeDocument/2006/math" xmlns:v="urn:schemas-microsoft-com:vml" xmlns:wp14="http://schemas.microsoft.com/office/word/2010/wordprocessingDrawing" xmlns:wp="http://schemas.openxmlformats.org/drawingml/2006/wordprocessingDrawing" xmlns:w10="urn:schemas-microsoft-com:office:word" xmlns:w="http://schemas.openxmlformats.org/wordprocessingml/2006/main" xmlns:w14="http://schemas.microsoft.com/office/word/2010/wordml" xmlns:w15="http://schemas.microsoft.com/office/word/2012/wordml" xmlns:w16cex="http://schemas.microsoft.com/office/word/2018/wordml/cex" xmlns:w16cid="http://schemas.microsoft.com/office/word/2016/wordml/cid" xmlns:w16="http://schemas.microsoft.com/office/word/2018/wordml" xmlns:w16se="http://schemas.microsoft.com/office/word/2015/wordml/symex" xmlns:wpg="http://schemas.microsoft.com/office/word/2010/wordprocessingGroup" xmlns:wpi="http://schemas.microsoft.com/office/word/2010/wordprocessingInk" xmlns:wne="http://schemas.microsoft.com/office/word/2006/wordml" xmlns:wps="http://schemas.microsoft.com/office/word/2010/wordprocessingShape" mc:Ignorable="w14 w15 w16se w16cid w16 w16cex wp14">
+<w:hdr xmlns:wpc="http://schemas.microsoft.com/office/word/2010/wordprocessingCanvas" xmlns:cx="http://schemas.microsoft.com/office/drawing/2014/chartex" xmlns:cx1="http://schemas.microsoft.com/office/drawing/2015/9/8/chartex" xmlns:cx2="http://schemas.microsoft.com/office/drawing/2015/10/21/chartex" xmlns:cx3="http://schemas.microsoft.com/office/drawing/2016/5/9/chartex" xmlns:cx4="http://schemas.microsoft.com/office/drawing/2016/5/10/chartex" xmlns:cx5="http://schemas.microsoft.com/office/drawing/2016/5/11/chartex" xmlns:cx6="http://schemas.microsoft.com/office/drawing/2016/5/12/chartex" xmlns:cx7="http://schemas.microsoft.com/office/drawing/2016/5/13/chartex" xmlns:cx8="http://schemas.microsoft.com/office/drawing/2016/5/14/chartex" xmlns:mc="http://schemas.openxmlformats.org/markup-compatibility/2006" xmlns:aink="http://schemas.microsoft.com/office/drawing/2016/ink" xmlns:am3d="http://schemas.microsoft.com/office/drawing/2017/model3d" xmlns:o="urn:schemas-microsoft-com:office:office" xmlns:r="http://schemas.openxmlformats.org/officeDocument/2006/relationships" xmlns:m="http://schemas.openxmlformats.org/officeDocument/2006/math" xmlns:v="urn:schemas-microsoft-com:vml" xmlns:wp14="http://schemas.microsoft.com/office/word/2010/wordprocessingDrawing" xmlns:wp="http://schemas.openxmlformats.org/drawingml/2006/wordprocessingDrawing" xmlns:w10="urn:schemas-microsoft-com:office:word" xmlns:w="http://schemas.openxmlformats.org/wordprocessingml/2006/main" xmlns:w14="http://schemas.microsoft.com/office/word/2010/wordml" xmlns:w15="http://schemas.microsoft.com/office/word/2012/wordml" xmlns:w16cex="http://schemas.microsoft.com/office/word/2018/wordml/cex" xmlns:w16cid="http://schemas.microsoft.com/office/word/2016/wordml/cid" xmlns:w16="http://schemas.microsoft.com/office/word/2018/wordml" xmlns:w16sdtdh="http://schemas.microsoft.com/office/word/2020/wordml/sdtdatahash" xmlns:w16se="http://schemas.microsoft.com/office/word/2015/wordml/symex" xmlns:wpg="http://schemas.microsoft.com/office/word/2010/wordprocessingGroup" xmlns:wpi="http://schemas.microsoft.com/office/word/2010/wordprocessingInk" xmlns:wne="http://schemas.microsoft.com/office/word/2006/wordml" xmlns:wps="http://schemas.microsoft.com/office/word/2010/wordprocessingShape" mc:Ignorable="w14 w15 w16se w16cid w16 w16cex w16sdtdh wp14">
   <w:p>
     <w:pPr>
       <w:pStyle w:val="Kopfzeile"/>
@@ -878,23 +899,24 @@
     </w:r>
     <w:r>
       <w:tab/>
-      <w:t xml:space="preserve">Project </w:t>
+      <w:t>Project reSign</w:t>
     </w:r>
-    <w:proofErr w:type="spellStart"/>
-    <w:r>
-      <w:t>reSign</w:t>
-    </w:r>
-    <w:proofErr w:type="spellEnd"/>
     <w:r>
       <w:tab/>
-      <w:t>21.11.2021</w:t>
+      <w:t>2</w:t>
+    </w:r>
+    <w:r>
+      <w:t>2</w:t>
+    </w:r>
+    <w:r>
+      <w:t>.11.2021</w:t>
     </w:r>
   </w:p>
 </w:hdr>
 </file>
 
 <file path=word/numbering.xml><?xml version="1.0" encoding="utf-8"?>
-<w:numbering xmlns:wpc="http://schemas.microsoft.com/office/word/2010/wordprocessingCanvas" xmlns:cx="http://schemas.microsoft.com/office/drawing/2014/chartex" xmlns:cx1="http://schemas.microsoft.com/office/drawing/2015/9/8/chartex" xmlns:cx2="http://schemas.microsoft.com/office/drawing/2015/10/21/chartex" xmlns:cx3="http://schemas.microsoft.com/office/drawing/2016/5/9/chartex" xmlns:cx4="http://schemas.microsoft.com/office/drawing/2016/5/10/chartex" xmlns:cx5="http://schemas.microsoft.com/office/drawing/2016/5/11/chartex" xmlns:cx6="http://schemas.microsoft.com/office/drawing/2016/5/12/chartex" xmlns:cx7="http://schemas.microsoft.com/office/drawing/2016/5/13/chartex" xmlns:cx8="http://schemas.microsoft.com/office/drawing/2016/5/14/chartex" xmlns:mc="http://schemas.openxmlformats.org/markup-compatibility/2006" xmlns:aink="http://schemas.microsoft.com/office/drawing/2016/ink" xmlns:am3d="http://schemas.microsoft.com/office/drawing/2017/model3d" xmlns:o="urn:schemas-microsoft-com:office:office" xmlns:r="http://schemas.openxmlformats.org/officeDocument/2006/relationships" xmlns:m="http://schemas.openxmlformats.org/officeDocument/2006/math" xmlns:v="urn:schemas-microsoft-com:vml" xmlns:wp14="http://schemas.microsoft.com/office/word/2010/wordprocessingDrawing" xmlns:wp="http://schemas.openxmlformats.org/drawingml/2006/wordprocessingDrawing" xmlns:w10="urn:schemas-microsoft-com:office:word" xmlns:w="http://schemas.openxmlformats.org/wordprocessingml/2006/main" xmlns:w14="http://schemas.microsoft.com/office/word/2010/wordml" xmlns:w15="http://schemas.microsoft.com/office/word/2012/wordml" xmlns:w16cex="http://schemas.microsoft.com/office/word/2018/wordml/cex" xmlns:w16cid="http://schemas.microsoft.com/office/word/2016/wordml/cid" xmlns:w16="http://schemas.microsoft.com/office/word/2018/wordml" xmlns:w16se="http://schemas.microsoft.com/office/word/2015/wordml/symex" xmlns:wpg="http://schemas.microsoft.com/office/word/2010/wordprocessingGroup" xmlns:wpi="http://schemas.microsoft.com/office/word/2010/wordprocessingInk" xmlns:wne="http://schemas.microsoft.com/office/word/2006/wordml" xmlns:wps="http://schemas.microsoft.com/office/word/2010/wordprocessingShape" mc:Ignorable="w14 w15 w16se w16cid w16 w16cex wp14">
+<w:numbering xmlns:wpc="http://schemas.microsoft.com/office/word/2010/wordprocessingCanvas" xmlns:cx="http://schemas.microsoft.com/office/drawing/2014/chartex" xmlns:cx1="http://schemas.microsoft.com/office/drawing/2015/9/8/chartex" xmlns:cx2="http://schemas.microsoft.com/office/drawing/2015/10/21/chartex" xmlns:cx3="http://schemas.microsoft.com/office/drawing/2016/5/9/chartex" xmlns:cx4="http://schemas.microsoft.com/office/drawing/2016/5/10/chartex" xmlns:cx5="http://schemas.microsoft.com/office/drawing/2016/5/11/chartex" xmlns:cx6="http://schemas.microsoft.com/office/drawing/2016/5/12/chartex" xmlns:cx7="http://schemas.microsoft.com/office/drawing/2016/5/13/chartex" xmlns:cx8="http://schemas.microsoft.com/office/drawing/2016/5/14/chartex" xmlns:mc="http://schemas.openxmlformats.org/markup-compatibility/2006" xmlns:aink="http://schemas.microsoft.com/office/drawing/2016/ink" xmlns:am3d="http://schemas.microsoft.com/office/drawing/2017/model3d" xmlns:o="urn:schemas-microsoft-com:office:office" xmlns:r="http://schemas.openxmlformats.org/officeDocument/2006/relationships" xmlns:m="http://schemas.openxmlformats.org/officeDocument/2006/math" xmlns:v="urn:schemas-microsoft-com:vml" xmlns:wp14="http://schemas.microsoft.com/office/word/2010/wordprocessingDrawing" xmlns:wp="http://schemas.openxmlformats.org/drawingml/2006/wordprocessingDrawing" xmlns:w10="urn:schemas-microsoft-com:office:word" xmlns:w="http://schemas.openxmlformats.org/wordprocessingml/2006/main" xmlns:w14="http://schemas.microsoft.com/office/word/2010/wordml" xmlns:w15="http://schemas.microsoft.com/office/word/2012/wordml" xmlns:w16cex="http://schemas.microsoft.com/office/word/2018/wordml/cex" xmlns:w16cid="http://schemas.microsoft.com/office/word/2016/wordml/cid" xmlns:w16="http://schemas.microsoft.com/office/word/2018/wordml" xmlns:w16sdtdh="http://schemas.microsoft.com/office/word/2020/wordml/sdtdatahash" xmlns:w16se="http://schemas.microsoft.com/office/word/2015/wordml/symex" xmlns:wpg="http://schemas.microsoft.com/office/word/2010/wordprocessingGroup" xmlns:wpi="http://schemas.microsoft.com/office/word/2010/wordprocessingInk" xmlns:wne="http://schemas.microsoft.com/office/word/2006/wordml" xmlns:wps="http://schemas.microsoft.com/office/word/2010/wordprocessingShape" mc:Ignorable="w14 w15 w16se w16cid w16 w16cex w16sdtdh wp14">
   <w:abstractNum w:abstractNumId="0" w15:restartNumberingAfterBreak="0">
     <w:nsid w:val="040A286F"/>
     <w:multiLevelType w:val="hybridMultilevel"/>
@@ -1595,7 +1617,7 @@
 </file>
 
 <file path=word/styles.xml><?xml version="1.0" encoding="utf-8"?>
-<w:styles xmlns:mc="http://schemas.openxmlformats.org/markup-compatibility/2006" xmlns:r="http://schemas.openxmlformats.org/officeDocument/2006/relationships" xmlns:w="http://schemas.openxmlformats.org/wordprocessingml/2006/main" xmlns:w14="http://schemas.microsoft.com/office/word/2010/wordml" xmlns:w15="http://schemas.microsoft.com/office/word/2012/wordml" xmlns:w16cex="http://schemas.microsoft.com/office/word/2018/wordml/cex" xmlns:w16cid="http://schemas.microsoft.com/office/word/2016/wordml/cid" xmlns:w16="http://schemas.microsoft.com/office/word/2018/wordml" xmlns:w16se="http://schemas.microsoft.com/office/word/2015/wordml/symex" mc:Ignorable="w14 w15 w16se w16cid w16 w16cex">
+<w:styles xmlns:mc="http://schemas.openxmlformats.org/markup-compatibility/2006" xmlns:r="http://schemas.openxmlformats.org/officeDocument/2006/relationships" xmlns:w="http://schemas.openxmlformats.org/wordprocessingml/2006/main" xmlns:w14="http://schemas.microsoft.com/office/word/2010/wordml" xmlns:w15="http://schemas.microsoft.com/office/word/2012/wordml" xmlns:w16cex="http://schemas.microsoft.com/office/word/2018/wordml/cex" xmlns:w16cid="http://schemas.microsoft.com/office/word/2016/wordml/cid" xmlns:w16="http://schemas.microsoft.com/office/word/2018/wordml" xmlns:w16sdtdh="http://schemas.microsoft.com/office/word/2020/wordml/sdtdatahash" xmlns:w16se="http://schemas.microsoft.com/office/word/2015/wordml/symex" mc:Ignorable="w14 w15 w16se w16cid w16 w16cex w16sdtdh">
   <w:docDefaults>
     <w:rPrDefault>
       <w:rPr>
@@ -2017,6 +2039,7 @@
   <w:style w:type="character" w:default="1" w:styleId="Absatz-Standardschriftart">
     <w:name w:val="Default Paragraph Font"/>
     <w:uiPriority w:val="1"/>
+    <w:semiHidden/>
     <w:unhideWhenUsed/>
   </w:style>
   <w:style w:type="table" w:default="1" w:styleId="NormaleTabelle">

--- a/Projektmanagement/Produkt Backlog.docx
+++ b/Projektmanagement/Produkt Backlog.docx
@@ -11,8 +11,8 @@
       </w:tblPr>
       <w:tblGrid>
         <w:gridCol w:w="584"/>
-        <w:gridCol w:w="6221"/>
-        <w:gridCol w:w="3685"/>
+        <w:gridCol w:w="5937"/>
+        <w:gridCol w:w="3969"/>
       </w:tblGrid>
       <w:tr>
         <w:trPr>
@@ -33,7 +33,7 @@
         </w:tc>
         <w:tc>
           <w:tcPr>
-            <w:tcW w:w="6221" w:type="dxa"/>
+            <w:tcW w:w="5937" w:type="dxa"/>
             <w:shd w:val="clear" w:color="auto" w:fill="D5DCE4" w:themeFill="text2" w:themeFillTint="33"/>
           </w:tcPr>
           <w:p>
@@ -50,7 +50,7 @@
         </w:tc>
         <w:tc>
           <w:tcPr>
-            <w:tcW w:w="3685" w:type="dxa"/>
+            <w:tcW w:w="3969" w:type="dxa"/>
             <w:shd w:val="clear" w:color="auto" w:fill="D5DCE4" w:themeFill="text2" w:themeFillTint="33"/>
           </w:tcPr>
           <w:p>
@@ -94,7 +94,7 @@
         </w:tc>
         <w:tc>
           <w:tcPr>
-            <w:tcW w:w="6221" w:type="dxa"/>
+            <w:tcW w:w="5937" w:type="dxa"/>
           </w:tcPr>
           <w:p>
             <w:pPr>
@@ -171,7 +171,7 @@
         </w:tc>
         <w:tc>
           <w:tcPr>
-            <w:tcW w:w="3685" w:type="dxa"/>
+            <w:tcW w:w="3969" w:type="dxa"/>
           </w:tcPr>
           <w:p>
             <w:pPr>
@@ -250,7 +250,25 @@
               <w:rPr>
                 <w:lang w:eastAsia="de-DE"/>
               </w:rPr>
-              <w:t>Datenanzeige</w:t>
+              <w:t xml:space="preserve">Anzeige </w:t>
+            </w:r>
+            <w:r>
+              <w:rPr>
+                <w:lang w:eastAsia="de-DE"/>
+              </w:rPr>
+              <w:t xml:space="preserve">von </w:t>
+            </w:r>
+            <w:r>
+              <w:rPr>
+                <w:lang w:eastAsia="de-DE"/>
+              </w:rPr>
+              <w:t xml:space="preserve">anzuzeigenden </w:t>
+            </w:r>
+            <w:r>
+              <w:rPr>
+                <w:lang w:eastAsia="de-DE"/>
+              </w:rPr>
+              <w:t>Daten</w:t>
             </w:r>
           </w:p>
           <w:p>
@@ -383,7 +401,7 @@
         </w:tc>
         <w:tc>
           <w:tcPr>
-            <w:tcW w:w="6221" w:type="dxa"/>
+            <w:tcW w:w="5937" w:type="dxa"/>
           </w:tcPr>
           <w:p>
             <w:pPr>
@@ -545,7 +563,7 @@
         </w:tc>
         <w:tc>
           <w:tcPr>
-            <w:tcW w:w="3685" w:type="dxa"/>
+            <w:tcW w:w="3969" w:type="dxa"/>
           </w:tcPr>
           <w:p>
             <w:pPr>
@@ -560,25 +578,17 @@
                 <w:lang w:eastAsia="de-DE"/>
               </w:rPr>
             </w:pPr>
-            <w:hyperlink r:id="rId8" w:tgtFrame="_blank" w:history="1">
-              <w:r>
-                <w:rPr>
-                  <w:lang w:eastAsia="de-DE"/>
-                </w:rPr>
-                <w:t xml:space="preserve">Prototyp </w:t>
-              </w:r>
-              <w:r>
-                <w:rPr>
-                  <w:lang w:eastAsia="de-DE"/>
-                </w:rPr>
-                <w:t>für</w:t>
-              </w:r>
-            </w:hyperlink>
-            <w:r>
-              <w:rPr>
-                <w:lang w:eastAsia="de-DE"/>
-              </w:rPr>
-              <w:t xml:space="preserve"> die Website</w:t>
+            <w:r>
+              <w:rPr>
+                <w:lang w:eastAsia="de-DE"/>
+              </w:rPr>
+              <w:t xml:space="preserve">Prototyp der Website </w:t>
+            </w:r>
+            <w:r>
+              <w:rPr>
+                <w:lang w:eastAsia="de-DE"/>
+              </w:rPr>
+              <w:t>zum Stempeln</w:t>
             </w:r>
           </w:p>
           <w:p>
@@ -638,6 +648,62 @@
               <w:rPr>
                 <w:lang w:eastAsia="de-DE"/>
               </w:rPr>
+              <w:t xml:space="preserve">Datenbank </w:t>
+            </w:r>
+            <w:r>
+              <w:rPr>
+                <w:lang w:eastAsia="de-DE"/>
+              </w:rPr>
+              <w:t>&amp; Tab</w:t>
+            </w:r>
+            <w:r>
+              <w:rPr>
+                <w:lang w:eastAsia="de-DE"/>
+              </w:rPr>
+              <w:t>el</w:t>
+            </w:r>
+            <w:r>
+              <w:rPr>
+                <w:lang w:eastAsia="de-DE"/>
+              </w:rPr>
+              <w:t>le</w:t>
+            </w:r>
+            <w:r>
+              <w:rPr>
+                <w:lang w:eastAsia="de-DE"/>
+              </w:rPr>
+              <w:t>n</w:t>
+            </w:r>
+            <w:r>
+              <w:rPr>
+                <w:lang w:eastAsia="de-DE"/>
+              </w:rPr>
+              <w:t xml:space="preserve"> </w:t>
+            </w:r>
+            <w:r>
+              <w:rPr>
+                <w:lang w:eastAsia="de-DE"/>
+              </w:rPr>
+              <w:t>Erstellung</w:t>
+            </w:r>
+          </w:p>
+          <w:p>
+            <w:pPr>
+              <w:pStyle w:val="Listenabsatz"/>
+              <w:numPr>
+                <w:ilvl w:val="0"/>
+                <w:numId w:val="1"/>
+              </w:numPr>
+              <w:ind w:left="412"/>
+              <w:cnfStyle w:val="000000000000" w:firstRow="0" w:lastRow="0" w:firstColumn="0" w:lastColumn="0" w:oddVBand="0" w:evenVBand="0" w:oddHBand="0" w:evenHBand="0" w:firstRowFirstColumn="0" w:firstRowLastColumn="0" w:lastRowFirstColumn="0" w:lastRowLastColumn="0"/>
+              <w:rPr>
+                <w:lang w:eastAsia="de-DE"/>
+              </w:rPr>
+            </w:pPr>
+            <w:r>
+              <w:rPr>
+                <w:lang w:eastAsia="de-DE"/>
+              </w:rPr>
               <w:t>Anmeldung mit OA</w:t>
             </w:r>
             <w:r>
@@ -645,6 +711,72 @@
                 <w:lang w:eastAsia="de-DE"/>
               </w:rPr>
               <w:t>uth</w:t>
+            </w:r>
+          </w:p>
+          <w:p>
+            <w:pPr>
+              <w:pStyle w:val="Listenabsatz"/>
+              <w:numPr>
+                <w:ilvl w:val="0"/>
+                <w:numId w:val="1"/>
+              </w:numPr>
+              <w:ind w:left="412"/>
+              <w:cnfStyle w:val="000000000000" w:firstRow="0" w:lastRow="0" w:firstColumn="0" w:lastColumn="0" w:oddVBand="0" w:evenVBand="0" w:oddHBand="0" w:evenHBand="0" w:firstRowFirstColumn="0" w:firstRowLastColumn="0" w:lastRowFirstColumn="0" w:lastRowLastColumn="0"/>
+              <w:rPr>
+                <w:lang w:eastAsia="de-DE"/>
+              </w:rPr>
+            </w:pPr>
+            <w:r>
+              <w:rPr>
+                <w:lang w:eastAsia="de-DE"/>
+              </w:rPr>
+              <w:t xml:space="preserve">Anwesenheitsdaten </w:t>
+            </w:r>
+            <w:r>
+              <w:rPr>
+                <w:lang w:eastAsia="de-DE"/>
+              </w:rPr>
+              <w:t>speichern</w:t>
+            </w:r>
+          </w:p>
+          <w:p>
+            <w:pPr>
+              <w:pStyle w:val="Listenabsatz"/>
+              <w:numPr>
+                <w:ilvl w:val="0"/>
+                <w:numId w:val="1"/>
+              </w:numPr>
+              <w:ind w:left="412"/>
+              <w:cnfStyle w:val="000000000000" w:firstRow="0" w:lastRow="0" w:firstColumn="0" w:lastColumn="0" w:oddVBand="0" w:evenVBand="0" w:oddHBand="0" w:evenHBand="0" w:firstRowFirstColumn="0" w:firstRowLastColumn="0" w:lastRowFirstColumn="0" w:lastRowLastColumn="0"/>
+              <w:rPr>
+                <w:lang w:eastAsia="de-DE"/>
+              </w:rPr>
+            </w:pPr>
+            <w:r>
+              <w:rPr>
+                <w:lang w:eastAsia="de-DE"/>
+              </w:rPr>
+              <w:t>Prototyp der Website zum Abrufen der Anwesenheitsliste</w:t>
+            </w:r>
+          </w:p>
+          <w:p>
+            <w:pPr>
+              <w:pStyle w:val="Listenabsatz"/>
+              <w:numPr>
+                <w:ilvl w:val="0"/>
+                <w:numId w:val="1"/>
+              </w:numPr>
+              <w:ind w:left="412"/>
+              <w:cnfStyle w:val="000000000000" w:firstRow="0" w:lastRow="0" w:firstColumn="0" w:lastColumn="0" w:oddVBand="0" w:evenVBand="0" w:oddHBand="0" w:evenHBand="0" w:firstRowFirstColumn="0" w:firstRowLastColumn="0" w:lastRowFirstColumn="0" w:lastRowLastColumn="0"/>
+              <w:rPr>
+                <w:lang w:eastAsia="de-DE"/>
+              </w:rPr>
+            </w:pPr>
+            <w:r>
+              <w:rPr>
+                <w:lang w:eastAsia="de-DE"/>
+              </w:rPr>
+              <w:t>Anfertigen der Anwesenheitsliste</w:t>
             </w:r>
           </w:p>
           <w:p>
@@ -703,7 +835,7 @@
         </w:tc>
         <w:tc>
           <w:tcPr>
-            <w:tcW w:w="6221" w:type="dxa"/>
+            <w:tcW w:w="5937" w:type="dxa"/>
           </w:tcPr>
           <w:p>
             <w:pPr>
@@ -719,7 +851,23 @@
                 <w:rFonts w:asciiTheme="minorBidi" w:hAnsiTheme="minorBidi"/>
                 <w:b/>
               </w:rPr>
-              <w:t>Zentrales Verwaltungssystem als Desktop Applikation</w:t>
+              <w:t>Zentrales Verwaltungs</w:t>
+            </w:r>
+            <w:r>
+              <w:rPr>
+                <w:rStyle w:val="markedcontent"/>
+                <w:rFonts w:asciiTheme="minorBidi" w:hAnsiTheme="minorBidi"/>
+                <w:b/>
+              </w:rPr>
+              <w:t>programm</w:t>
+            </w:r>
+            <w:r>
+              <w:rPr>
+                <w:rStyle w:val="markedcontent"/>
+                <w:rFonts w:asciiTheme="minorBidi" w:hAnsiTheme="minorBidi"/>
+                <w:b/>
+              </w:rPr>
+              <w:t xml:space="preserve"> als Desktop Applikation</w:t>
             </w:r>
             <w:r>
               <w:rPr>
@@ -779,7 +927,7 @@
         </w:tc>
         <w:tc>
           <w:tcPr>
-            <w:tcW w:w="3685" w:type="dxa"/>
+            <w:tcW w:w="3969" w:type="dxa"/>
           </w:tcPr>
           <w:p>
             <w:pPr>
@@ -806,7 +954,7 @@
               <w:cnfStyle w:val="000000000000" w:firstRow="0" w:lastRow="0" w:firstColumn="0" w:lastColumn="0" w:oddVBand="0" w:evenVBand="0" w:oddHBand="0" w:evenHBand="0" w:firstRowFirstColumn="0" w:firstRowLastColumn="0" w:lastRowFirstColumn="0" w:lastRowLastColumn="0"/>
             </w:pPr>
             <w:r>
-              <w:t xml:space="preserve">Server-Client Architektur </w:t>
+              <w:t>Kommunikations-Schnittstelle mit Server</w:t>
             </w:r>
           </w:p>
           <w:p>
@@ -828,7 +976,7 @@
     </w:tbl>
     <w:p/>
     <w:sectPr>
-      <w:headerReference w:type="default" r:id="rId9"/>
+      <w:headerReference w:type="default" r:id="rId8"/>
       <w:pgSz w:w="11906" w:h="16838"/>
       <w:pgMar w:top="1417" w:right="1417" w:bottom="1134" w:left="1417" w:header="708" w:footer="708" w:gutter="0"/>
       <w:cols w:space="708"/>
@@ -1259,7 +1407,7 @@
   <w:abstractNum w:abstractNumId="3" w15:restartNumberingAfterBreak="0">
     <w:nsid w:val="51AA2B02"/>
     <w:multiLevelType w:val="hybridMultilevel"/>
-    <w:tmpl w:val="9DD6B6F2"/>
+    <w:tmpl w:val="AD3C6E9C"/>
     <w:lvl w:ilvl="0" w:tplc="04070001">
       <w:start w:val="1"/>
       <w:numFmt w:val="bullet"/>
@@ -1370,6 +1518,118 @@
     </w:lvl>
   </w:abstractNum>
   <w:abstractNum w:abstractNumId="4" w15:restartNumberingAfterBreak="0">
+    <w:nsid w:val="55475995"/>
+    <w:multiLevelType w:val="hybridMultilevel"/>
+    <w:tmpl w:val="DE54B5E4"/>
+    <w:lvl w:ilvl="0" w:tplc="DAA20CE4">
+      <w:numFmt w:val="bullet"/>
+      <w:lvlText w:val="-"/>
+      <w:lvlJc w:val="left"/>
+      <w:pPr>
+        <w:ind w:left="720" w:hanging="360"/>
+      </w:pPr>
+      <w:rPr>
+        <w:rFonts w:ascii="Calibri" w:eastAsiaTheme="minorHAnsi" w:hAnsi="Calibri" w:cs="Calibri" w:hint="default"/>
+      </w:rPr>
+    </w:lvl>
+    <w:lvl w:ilvl="1" w:tplc="0C070003" w:tentative="1">
+      <w:start w:val="1"/>
+      <w:numFmt w:val="bullet"/>
+      <w:lvlText w:val="o"/>
+      <w:lvlJc w:val="left"/>
+      <w:pPr>
+        <w:ind w:left="1440" w:hanging="360"/>
+      </w:pPr>
+      <w:rPr>
+        <w:rFonts w:ascii="Courier New" w:hAnsi="Courier New" w:cs="Courier New" w:hint="default"/>
+      </w:rPr>
+    </w:lvl>
+    <w:lvl w:ilvl="2" w:tplc="0C070005" w:tentative="1">
+      <w:start w:val="1"/>
+      <w:numFmt w:val="bullet"/>
+      <w:lvlText w:val=""/>
+      <w:lvlJc w:val="left"/>
+      <w:pPr>
+        <w:ind w:left="2160" w:hanging="360"/>
+      </w:pPr>
+      <w:rPr>
+        <w:rFonts w:ascii="Wingdings" w:hAnsi="Wingdings" w:hint="default"/>
+      </w:rPr>
+    </w:lvl>
+    <w:lvl w:ilvl="3" w:tplc="0C070001" w:tentative="1">
+      <w:start w:val="1"/>
+      <w:numFmt w:val="bullet"/>
+      <w:lvlText w:val=""/>
+      <w:lvlJc w:val="left"/>
+      <w:pPr>
+        <w:ind w:left="2880" w:hanging="360"/>
+      </w:pPr>
+      <w:rPr>
+        <w:rFonts w:ascii="Symbol" w:hAnsi="Symbol" w:hint="default"/>
+      </w:rPr>
+    </w:lvl>
+    <w:lvl w:ilvl="4" w:tplc="0C070003" w:tentative="1">
+      <w:start w:val="1"/>
+      <w:numFmt w:val="bullet"/>
+      <w:lvlText w:val="o"/>
+      <w:lvlJc w:val="left"/>
+      <w:pPr>
+        <w:ind w:left="3600" w:hanging="360"/>
+      </w:pPr>
+      <w:rPr>
+        <w:rFonts w:ascii="Courier New" w:hAnsi="Courier New" w:cs="Courier New" w:hint="default"/>
+      </w:rPr>
+    </w:lvl>
+    <w:lvl w:ilvl="5" w:tplc="0C070005" w:tentative="1">
+      <w:start w:val="1"/>
+      <w:numFmt w:val="bullet"/>
+      <w:lvlText w:val=""/>
+      <w:lvlJc w:val="left"/>
+      <w:pPr>
+        <w:ind w:left="4320" w:hanging="360"/>
+      </w:pPr>
+      <w:rPr>
+        <w:rFonts w:ascii="Wingdings" w:hAnsi="Wingdings" w:hint="default"/>
+      </w:rPr>
+    </w:lvl>
+    <w:lvl w:ilvl="6" w:tplc="0C070001" w:tentative="1">
+      <w:start w:val="1"/>
+      <w:numFmt w:val="bullet"/>
+      <w:lvlText w:val=""/>
+      <w:lvlJc w:val="left"/>
+      <w:pPr>
+        <w:ind w:left="5040" w:hanging="360"/>
+      </w:pPr>
+      <w:rPr>
+        <w:rFonts w:ascii="Symbol" w:hAnsi="Symbol" w:hint="default"/>
+      </w:rPr>
+    </w:lvl>
+    <w:lvl w:ilvl="7" w:tplc="0C070003" w:tentative="1">
+      <w:start w:val="1"/>
+      <w:numFmt w:val="bullet"/>
+      <w:lvlText w:val="o"/>
+      <w:lvlJc w:val="left"/>
+      <w:pPr>
+        <w:ind w:left="5760" w:hanging="360"/>
+      </w:pPr>
+      <w:rPr>
+        <w:rFonts w:ascii="Courier New" w:hAnsi="Courier New" w:cs="Courier New" w:hint="default"/>
+      </w:rPr>
+    </w:lvl>
+    <w:lvl w:ilvl="8" w:tplc="0C070005" w:tentative="1">
+      <w:start w:val="1"/>
+      <w:numFmt w:val="bullet"/>
+      <w:lvlText w:val=""/>
+      <w:lvlJc w:val="left"/>
+      <w:pPr>
+        <w:ind w:left="6480" w:hanging="360"/>
+      </w:pPr>
+      <w:rPr>
+        <w:rFonts w:ascii="Wingdings" w:hAnsi="Wingdings" w:hint="default"/>
+      </w:rPr>
+    </w:lvl>
+  </w:abstractNum>
+  <w:abstractNum w:abstractNumId="5" w15:restartNumberingAfterBreak="0">
     <w:nsid w:val="5A426833"/>
     <w:multiLevelType w:val="hybridMultilevel"/>
     <w:tmpl w:val="6EA04D26"/>
@@ -1482,7 +1742,7 @@
       </w:rPr>
     </w:lvl>
   </w:abstractNum>
-  <w:abstractNum w:abstractNumId="5" w15:restartNumberingAfterBreak="0">
+  <w:abstractNum w:abstractNumId="6" w15:restartNumberingAfterBreak="0">
     <w:nsid w:val="66976C2A"/>
     <w:multiLevelType w:val="hybridMultilevel"/>
     <w:tmpl w:val="BF5A58C2"/>
@@ -1602,16 +1862,19 @@
     <w:abstractNumId w:val="2"/>
   </w:num>
   <w:num w:numId="3">
-    <w:abstractNumId w:val="5"/>
+    <w:abstractNumId w:val="6"/>
   </w:num>
   <w:num w:numId="4">
     <w:abstractNumId w:val="0"/>
   </w:num>
   <w:num w:numId="5">
-    <w:abstractNumId w:val="4"/>
+    <w:abstractNumId w:val="5"/>
   </w:num>
   <w:num w:numId="6">
     <w:abstractNumId w:val="1"/>
+  </w:num>
+  <w:num w:numId="7">
+    <w:abstractNumId w:val="4"/>
   </w:num>
 </w:numbering>
 </file>

--- a/Projektmanagement/Produkt Backlog.docx
+++ b/Projektmanagement/Produkt Backlog.docx
@@ -196,9 +196,9 @@
               <w:pStyle w:val="Listenabsatz"/>
               <w:numPr>
                 <w:ilvl w:val="0"/>
-                <w:numId w:val="5"/>
+                <w:numId w:val="8"/>
               </w:numPr>
-              <w:ind w:left="412"/>
+              <w:ind w:left="459" w:hanging="425"/>
               <w:cnfStyle w:val="000000000000" w:firstRow="0" w:lastRow="0" w:firstColumn="0" w:lastColumn="0" w:oddVBand="0" w:evenVBand="0" w:oddHBand="0" w:evenHBand="0" w:firstRowFirstColumn="0" w:firstRowLastColumn="0" w:lastRowFirstColumn="0" w:lastRowLastColumn="0"/>
               <w:rPr>
                 <w:lang w:eastAsia="de-DE"/>
@@ -218,9 +218,9 @@
               <w:pStyle w:val="Listenabsatz"/>
               <w:numPr>
                 <w:ilvl w:val="0"/>
-                <w:numId w:val="5"/>
+                <w:numId w:val="8"/>
               </w:numPr>
-              <w:ind w:left="412"/>
+              <w:ind w:left="459" w:hanging="425"/>
               <w:cnfStyle w:val="000000000000" w:firstRow="0" w:lastRow="0" w:firstColumn="0" w:lastColumn="0" w:oddVBand="0" w:evenVBand="0" w:oddHBand="0" w:evenHBand="0" w:firstRowFirstColumn="0" w:firstRowLastColumn="0" w:lastRowFirstColumn="0" w:lastRowLastColumn="0"/>
               <w:rPr>
                 <w:lang w:eastAsia="de-DE"/>
@@ -238,9 +238,9 @@
               <w:pStyle w:val="Listenabsatz"/>
               <w:numPr>
                 <w:ilvl w:val="0"/>
-                <w:numId w:val="5"/>
+                <w:numId w:val="8"/>
               </w:numPr>
-              <w:ind w:left="412"/>
+              <w:ind w:left="459" w:hanging="425"/>
               <w:cnfStyle w:val="000000000000" w:firstRow="0" w:lastRow="0" w:firstColumn="0" w:lastColumn="0" w:oddVBand="0" w:evenVBand="0" w:oddHBand="0" w:evenHBand="0" w:firstRowFirstColumn="0" w:firstRowLastColumn="0" w:lastRowFirstColumn="0" w:lastRowLastColumn="0"/>
               <w:rPr>
                 <w:lang w:eastAsia="de-DE"/>
@@ -301,9 +301,9 @@
               <w:pStyle w:val="Listenabsatz"/>
               <w:numPr>
                 <w:ilvl w:val="0"/>
-                <w:numId w:val="6"/>
+                <w:numId w:val="8"/>
               </w:numPr>
-              <w:ind w:left="436"/>
+              <w:ind w:left="459" w:hanging="425"/>
               <w:cnfStyle w:val="000000000000" w:firstRow="0" w:lastRow="0" w:firstColumn="0" w:lastColumn="0" w:oddVBand="0" w:evenVBand="0" w:oddHBand="0" w:evenHBand="0" w:firstRowFirstColumn="0" w:firstRowLastColumn="0" w:lastRowFirstColumn="0" w:lastRowLastColumn="0"/>
               <w:rPr>
                 <w:lang w:eastAsia="de-DE"/>
@@ -321,9 +321,9 @@
               <w:pStyle w:val="Listenabsatz"/>
               <w:numPr>
                 <w:ilvl w:val="0"/>
-                <w:numId w:val="6"/>
+                <w:numId w:val="8"/>
               </w:numPr>
-              <w:ind w:left="436"/>
+              <w:ind w:left="459" w:hanging="425"/>
               <w:cnfStyle w:val="000000000000" w:firstRow="0" w:lastRow="0" w:firstColumn="0" w:lastColumn="0" w:oddVBand="0" w:evenVBand="0" w:oddHBand="0" w:evenHBand="0" w:firstRowFirstColumn="0" w:firstRowLastColumn="0" w:lastRowFirstColumn="0" w:lastRowLastColumn="0"/>
               <w:rPr>
                 <w:lang w:eastAsia="de-DE"/>
@@ -341,9 +341,9 @@
               <w:pStyle w:val="Listenabsatz"/>
               <w:numPr>
                 <w:ilvl w:val="0"/>
-                <w:numId w:val="6"/>
+                <w:numId w:val="8"/>
               </w:numPr>
-              <w:ind w:left="436"/>
+              <w:ind w:left="459" w:hanging="425"/>
               <w:cnfStyle w:val="000000000000" w:firstRow="0" w:lastRow="0" w:firstColumn="0" w:lastColumn="0" w:oddVBand="0" w:evenVBand="0" w:oddHBand="0" w:evenHBand="0" w:firstRowFirstColumn="0" w:firstRowLastColumn="0" w:lastRowFirstColumn="0" w:lastRowLastColumn="0"/>
               <w:rPr>
                 <w:lang w:eastAsia="de-DE"/>
@@ -366,6 +366,26 @@
                 <w:lang w:eastAsia="de-DE"/>
               </w:rPr>
               <w:t>er Daten an Clients</w:t>
+            </w:r>
+          </w:p>
+          <w:p>
+            <w:pPr>
+              <w:pStyle w:val="Listenabsatz"/>
+              <w:numPr>
+                <w:ilvl w:val="0"/>
+                <w:numId w:val="8"/>
+              </w:numPr>
+              <w:ind w:left="459" w:hanging="425"/>
+              <w:cnfStyle w:val="000000000000" w:firstRow="0" w:lastRow="0" w:firstColumn="0" w:lastColumn="0" w:oddVBand="0" w:evenVBand="0" w:oddHBand="0" w:evenHBand="0" w:firstRowFirstColumn="0" w:firstRowLastColumn="0" w:lastRowFirstColumn="0" w:lastRowLastColumn="0"/>
+              <w:rPr>
+                <w:lang w:eastAsia="de-DE"/>
+              </w:rPr>
+            </w:pPr>
+            <w:r>
+              <w:rPr>
+                <w:lang w:eastAsia="de-DE"/>
+              </w:rPr>
+              <w:t>Testen der Kommunikation</w:t>
             </w:r>
           </w:p>
         </w:tc>
@@ -570,9 +590,9 @@
               <w:pStyle w:val="Listenabsatz"/>
               <w:numPr>
                 <w:ilvl w:val="0"/>
-                <w:numId w:val="1"/>
+                <w:numId w:val="8"/>
               </w:numPr>
-              <w:ind w:left="412"/>
+              <w:ind w:left="459" w:hanging="425"/>
               <w:cnfStyle w:val="000000000000" w:firstRow="0" w:lastRow="0" w:firstColumn="0" w:lastColumn="0" w:oddVBand="0" w:evenVBand="0" w:oddHBand="0" w:evenHBand="0" w:firstRowFirstColumn="0" w:firstRowLastColumn="0" w:lastRowFirstColumn="0" w:lastRowLastColumn="0"/>
               <w:rPr>
                 <w:lang w:eastAsia="de-DE"/>
@@ -596,9 +616,9 @@
               <w:pStyle w:val="Listenabsatz"/>
               <w:numPr>
                 <w:ilvl w:val="0"/>
-                <w:numId w:val="1"/>
+                <w:numId w:val="8"/>
               </w:numPr>
-              <w:ind w:left="412"/>
+              <w:ind w:left="459" w:hanging="425"/>
               <w:cnfStyle w:val="000000000000" w:firstRow="0" w:lastRow="0" w:firstColumn="0" w:lastColumn="0" w:oddVBand="0" w:evenVBand="0" w:oddHBand="0" w:evenHBand="0" w:firstRowFirstColumn="0" w:firstRowLastColumn="0" w:lastRowFirstColumn="0" w:lastRowLastColumn="0"/>
               <w:rPr>
                 <w:lang w:eastAsia="de-DE"/>
@@ -616,19 +636,25 @@
               <w:pStyle w:val="Listenabsatz"/>
               <w:numPr>
                 <w:ilvl w:val="0"/>
-                <w:numId w:val="1"/>
+                <w:numId w:val="8"/>
               </w:numPr>
-              <w:ind w:left="412"/>
-              <w:cnfStyle w:val="000000000000" w:firstRow="0" w:lastRow="0" w:firstColumn="0" w:lastColumn="0" w:oddVBand="0" w:evenVBand="0" w:oddHBand="0" w:evenHBand="0" w:firstRowFirstColumn="0" w:firstRowLastColumn="0" w:lastRowFirstColumn="0" w:lastRowLastColumn="0"/>
-              <w:rPr>
-                <w:lang w:eastAsia="de-DE"/>
-              </w:rPr>
-            </w:pPr>
-            <w:r>
-              <w:rPr>
-                <w:lang w:eastAsia="de-DE"/>
-              </w:rPr>
-              <w:t>ERD für die Datenbank</w:t>
+              <w:ind w:left="459" w:hanging="425"/>
+              <w:cnfStyle w:val="000000000000" w:firstRow="0" w:lastRow="0" w:firstColumn="0" w:lastColumn="0" w:oddVBand="0" w:evenVBand="0" w:oddHBand="0" w:evenHBand="0" w:firstRowFirstColumn="0" w:firstRowLastColumn="0" w:lastRowFirstColumn="0" w:lastRowLastColumn="0"/>
+              <w:rPr>
+                <w:lang w:eastAsia="de-DE"/>
+              </w:rPr>
+            </w:pPr>
+            <w:r>
+              <w:rPr>
+                <w:lang w:eastAsia="de-DE"/>
+              </w:rPr>
+              <w:t>T</w:t>
+            </w:r>
+            <w:r>
+              <w:rPr>
+                <w:lang w:eastAsia="de-DE"/>
+              </w:rPr>
+              <w:t>esten des QR-Code Generators</w:t>
             </w:r>
           </w:p>
           <w:p>
@@ -636,55 +662,19 @@
               <w:pStyle w:val="Listenabsatz"/>
               <w:numPr>
                 <w:ilvl w:val="0"/>
-                <w:numId w:val="1"/>
+                <w:numId w:val="8"/>
               </w:numPr>
-              <w:ind w:left="412"/>
-              <w:cnfStyle w:val="000000000000" w:firstRow="0" w:lastRow="0" w:firstColumn="0" w:lastColumn="0" w:oddVBand="0" w:evenVBand="0" w:oddHBand="0" w:evenHBand="0" w:firstRowFirstColumn="0" w:firstRowLastColumn="0" w:lastRowFirstColumn="0" w:lastRowLastColumn="0"/>
-              <w:rPr>
-                <w:lang w:eastAsia="de-DE"/>
-              </w:rPr>
-            </w:pPr>
-            <w:r>
-              <w:rPr>
-                <w:lang w:eastAsia="de-DE"/>
-              </w:rPr>
-              <w:t xml:space="preserve">Datenbank </w:t>
-            </w:r>
-            <w:r>
-              <w:rPr>
-                <w:lang w:eastAsia="de-DE"/>
-              </w:rPr>
-              <w:t>&amp; Tab</w:t>
-            </w:r>
-            <w:r>
-              <w:rPr>
-                <w:lang w:eastAsia="de-DE"/>
-              </w:rPr>
-              <w:t>el</w:t>
-            </w:r>
-            <w:r>
-              <w:rPr>
-                <w:lang w:eastAsia="de-DE"/>
-              </w:rPr>
-              <w:t>le</w:t>
-            </w:r>
-            <w:r>
-              <w:rPr>
-                <w:lang w:eastAsia="de-DE"/>
-              </w:rPr>
-              <w:t>n</w:t>
-            </w:r>
-            <w:r>
-              <w:rPr>
-                <w:lang w:eastAsia="de-DE"/>
-              </w:rPr>
-              <w:t xml:space="preserve"> </w:t>
-            </w:r>
-            <w:r>
-              <w:rPr>
-                <w:lang w:eastAsia="de-DE"/>
-              </w:rPr>
-              <w:t>Erstellung</w:t>
+              <w:ind w:left="459" w:hanging="425"/>
+              <w:cnfStyle w:val="000000000000" w:firstRow="0" w:lastRow="0" w:firstColumn="0" w:lastColumn="0" w:oddVBand="0" w:evenVBand="0" w:oddHBand="0" w:evenHBand="0" w:firstRowFirstColumn="0" w:firstRowLastColumn="0" w:lastRowFirstColumn="0" w:lastRowLastColumn="0"/>
+              <w:rPr>
+                <w:lang w:eastAsia="de-DE"/>
+              </w:rPr>
+            </w:pPr>
+            <w:r>
+              <w:rPr>
+                <w:lang w:eastAsia="de-DE"/>
+              </w:rPr>
+              <w:t>ERD für die Datenbank</w:t>
             </w:r>
           </w:p>
           <w:p>
@@ -692,25 +682,55 @@
               <w:pStyle w:val="Listenabsatz"/>
               <w:numPr>
                 <w:ilvl w:val="0"/>
-                <w:numId w:val="1"/>
+                <w:numId w:val="8"/>
               </w:numPr>
-              <w:ind w:left="412"/>
-              <w:cnfStyle w:val="000000000000" w:firstRow="0" w:lastRow="0" w:firstColumn="0" w:lastColumn="0" w:oddVBand="0" w:evenVBand="0" w:oddHBand="0" w:evenHBand="0" w:firstRowFirstColumn="0" w:firstRowLastColumn="0" w:lastRowFirstColumn="0" w:lastRowLastColumn="0"/>
-              <w:rPr>
-                <w:lang w:eastAsia="de-DE"/>
-              </w:rPr>
-            </w:pPr>
-            <w:r>
-              <w:rPr>
-                <w:lang w:eastAsia="de-DE"/>
-              </w:rPr>
-              <w:t>Anmeldung mit OA</w:t>
-            </w:r>
-            <w:r>
-              <w:rPr>
-                <w:lang w:eastAsia="de-DE"/>
-              </w:rPr>
-              <w:t>uth</w:t>
+              <w:ind w:left="459" w:hanging="425"/>
+              <w:cnfStyle w:val="000000000000" w:firstRow="0" w:lastRow="0" w:firstColumn="0" w:lastColumn="0" w:oddVBand="0" w:evenVBand="0" w:oddHBand="0" w:evenHBand="0" w:firstRowFirstColumn="0" w:firstRowLastColumn="0" w:lastRowFirstColumn="0" w:lastRowLastColumn="0"/>
+              <w:rPr>
+                <w:lang w:eastAsia="de-DE"/>
+              </w:rPr>
+            </w:pPr>
+            <w:r>
+              <w:rPr>
+                <w:lang w:eastAsia="de-DE"/>
+              </w:rPr>
+              <w:t xml:space="preserve">Datenbank </w:t>
+            </w:r>
+            <w:r>
+              <w:rPr>
+                <w:lang w:eastAsia="de-DE"/>
+              </w:rPr>
+              <w:t>&amp; Tab</w:t>
+            </w:r>
+            <w:r>
+              <w:rPr>
+                <w:lang w:eastAsia="de-DE"/>
+              </w:rPr>
+              <w:t>el</w:t>
+            </w:r>
+            <w:r>
+              <w:rPr>
+                <w:lang w:eastAsia="de-DE"/>
+              </w:rPr>
+              <w:t>le</w:t>
+            </w:r>
+            <w:r>
+              <w:rPr>
+                <w:lang w:eastAsia="de-DE"/>
+              </w:rPr>
+              <w:t>n</w:t>
+            </w:r>
+            <w:r>
+              <w:rPr>
+                <w:lang w:eastAsia="de-DE"/>
+              </w:rPr>
+              <w:t xml:space="preserve"> </w:t>
+            </w:r>
+            <w:r>
+              <w:rPr>
+                <w:lang w:eastAsia="de-DE"/>
+              </w:rPr>
+              <w:t>Erstellung</w:t>
             </w:r>
           </w:p>
           <w:p>
@@ -718,25 +738,25 @@
               <w:pStyle w:val="Listenabsatz"/>
               <w:numPr>
                 <w:ilvl w:val="0"/>
-                <w:numId w:val="1"/>
+                <w:numId w:val="8"/>
               </w:numPr>
-              <w:ind w:left="412"/>
-              <w:cnfStyle w:val="000000000000" w:firstRow="0" w:lastRow="0" w:firstColumn="0" w:lastColumn="0" w:oddVBand="0" w:evenVBand="0" w:oddHBand="0" w:evenHBand="0" w:firstRowFirstColumn="0" w:firstRowLastColumn="0" w:lastRowFirstColumn="0" w:lastRowLastColumn="0"/>
-              <w:rPr>
-                <w:lang w:eastAsia="de-DE"/>
-              </w:rPr>
-            </w:pPr>
-            <w:r>
-              <w:rPr>
-                <w:lang w:eastAsia="de-DE"/>
-              </w:rPr>
-              <w:t xml:space="preserve">Anwesenheitsdaten </w:t>
-            </w:r>
-            <w:r>
-              <w:rPr>
-                <w:lang w:eastAsia="de-DE"/>
-              </w:rPr>
-              <w:t>speichern</w:t>
+              <w:ind w:left="459" w:hanging="425"/>
+              <w:cnfStyle w:val="000000000000" w:firstRow="0" w:lastRow="0" w:firstColumn="0" w:lastColumn="0" w:oddVBand="0" w:evenVBand="0" w:oddHBand="0" w:evenHBand="0" w:firstRowFirstColumn="0" w:firstRowLastColumn="0" w:lastRowFirstColumn="0" w:lastRowLastColumn="0"/>
+              <w:rPr>
+                <w:lang w:eastAsia="de-DE"/>
+              </w:rPr>
+            </w:pPr>
+            <w:r>
+              <w:rPr>
+                <w:lang w:eastAsia="de-DE"/>
+              </w:rPr>
+              <w:t>Anmeldung mit OA</w:t>
+            </w:r>
+            <w:r>
+              <w:rPr>
+                <w:lang w:eastAsia="de-DE"/>
+              </w:rPr>
+              <w:t>uth</w:t>
             </w:r>
           </w:p>
           <w:p>
@@ -744,19 +764,25 @@
               <w:pStyle w:val="Listenabsatz"/>
               <w:numPr>
                 <w:ilvl w:val="0"/>
-                <w:numId w:val="1"/>
+                <w:numId w:val="8"/>
               </w:numPr>
-              <w:ind w:left="412"/>
-              <w:cnfStyle w:val="000000000000" w:firstRow="0" w:lastRow="0" w:firstColumn="0" w:lastColumn="0" w:oddVBand="0" w:evenVBand="0" w:oddHBand="0" w:evenHBand="0" w:firstRowFirstColumn="0" w:firstRowLastColumn="0" w:lastRowFirstColumn="0" w:lastRowLastColumn="0"/>
-              <w:rPr>
-                <w:lang w:eastAsia="de-DE"/>
-              </w:rPr>
-            </w:pPr>
-            <w:r>
-              <w:rPr>
-                <w:lang w:eastAsia="de-DE"/>
-              </w:rPr>
-              <w:t>Prototyp der Website zum Abrufen der Anwesenheitsliste</w:t>
+              <w:ind w:left="459" w:hanging="425"/>
+              <w:cnfStyle w:val="000000000000" w:firstRow="0" w:lastRow="0" w:firstColumn="0" w:lastColumn="0" w:oddVBand="0" w:evenVBand="0" w:oddHBand="0" w:evenHBand="0" w:firstRowFirstColumn="0" w:firstRowLastColumn="0" w:lastRowFirstColumn="0" w:lastRowLastColumn="0"/>
+              <w:rPr>
+                <w:lang w:eastAsia="de-DE"/>
+              </w:rPr>
+            </w:pPr>
+            <w:r>
+              <w:rPr>
+                <w:lang w:eastAsia="de-DE"/>
+              </w:rPr>
+              <w:t xml:space="preserve">Testen der </w:t>
+            </w:r>
+            <w:r>
+              <w:rPr>
+                <w:lang w:eastAsia="de-DE"/>
+              </w:rPr>
+              <w:t>Anmeldung</w:t>
             </w:r>
           </w:p>
           <w:p>
@@ -764,19 +790,25 @@
               <w:pStyle w:val="Listenabsatz"/>
               <w:numPr>
                 <w:ilvl w:val="0"/>
-                <w:numId w:val="1"/>
+                <w:numId w:val="8"/>
               </w:numPr>
-              <w:ind w:left="412"/>
-              <w:cnfStyle w:val="000000000000" w:firstRow="0" w:lastRow="0" w:firstColumn="0" w:lastColumn="0" w:oddVBand="0" w:evenVBand="0" w:oddHBand="0" w:evenHBand="0" w:firstRowFirstColumn="0" w:firstRowLastColumn="0" w:lastRowFirstColumn="0" w:lastRowLastColumn="0"/>
-              <w:rPr>
-                <w:lang w:eastAsia="de-DE"/>
-              </w:rPr>
-            </w:pPr>
-            <w:r>
-              <w:rPr>
-                <w:lang w:eastAsia="de-DE"/>
-              </w:rPr>
-              <w:t>Anfertigen der Anwesenheitsliste</w:t>
+              <w:ind w:left="459" w:hanging="425"/>
+              <w:cnfStyle w:val="000000000000" w:firstRow="0" w:lastRow="0" w:firstColumn="0" w:lastColumn="0" w:oddVBand="0" w:evenVBand="0" w:oddHBand="0" w:evenHBand="0" w:firstRowFirstColumn="0" w:firstRowLastColumn="0" w:lastRowFirstColumn="0" w:lastRowLastColumn="0"/>
+              <w:rPr>
+                <w:lang w:eastAsia="de-DE"/>
+              </w:rPr>
+            </w:pPr>
+            <w:r>
+              <w:rPr>
+                <w:lang w:eastAsia="de-DE"/>
+              </w:rPr>
+              <w:t xml:space="preserve">Anwesenheitsdaten </w:t>
+            </w:r>
+            <w:r>
+              <w:rPr>
+                <w:lang w:eastAsia="de-DE"/>
+              </w:rPr>
+              <w:t>speichern</w:t>
             </w:r>
           </w:p>
           <w:p>
@@ -784,19 +816,59 @@
               <w:pStyle w:val="Listenabsatz"/>
               <w:numPr>
                 <w:ilvl w:val="0"/>
-                <w:numId w:val="1"/>
+                <w:numId w:val="8"/>
               </w:numPr>
-              <w:ind w:left="412"/>
-              <w:cnfStyle w:val="000000000000" w:firstRow="0" w:lastRow="0" w:firstColumn="0" w:lastColumn="0" w:oddVBand="0" w:evenVBand="0" w:oddHBand="0" w:evenHBand="0" w:firstRowFirstColumn="0" w:firstRowLastColumn="0" w:lastRowFirstColumn="0" w:lastRowLastColumn="0"/>
-              <w:rPr>
-                <w:lang w:eastAsia="de-DE"/>
-              </w:rPr>
-            </w:pPr>
-            <w:r>
-              <w:rPr>
-                <w:lang w:eastAsia="de-DE"/>
-              </w:rPr>
-              <w:t>…</w:t>
+              <w:ind w:left="459" w:hanging="425"/>
+              <w:cnfStyle w:val="000000000000" w:firstRow="0" w:lastRow="0" w:firstColumn="0" w:lastColumn="0" w:oddVBand="0" w:evenVBand="0" w:oddHBand="0" w:evenHBand="0" w:firstRowFirstColumn="0" w:firstRowLastColumn="0" w:lastRowFirstColumn="0" w:lastRowLastColumn="0"/>
+              <w:rPr>
+                <w:lang w:eastAsia="de-DE"/>
+              </w:rPr>
+            </w:pPr>
+            <w:r>
+              <w:rPr>
+                <w:lang w:eastAsia="de-DE"/>
+              </w:rPr>
+              <w:t>Prototyp der Website zum Abrufen der Anwesenheitsliste</w:t>
+            </w:r>
+          </w:p>
+          <w:p>
+            <w:pPr>
+              <w:pStyle w:val="Listenabsatz"/>
+              <w:numPr>
+                <w:ilvl w:val="0"/>
+                <w:numId w:val="8"/>
+              </w:numPr>
+              <w:ind w:left="459" w:hanging="425"/>
+              <w:cnfStyle w:val="000000000000" w:firstRow="0" w:lastRow="0" w:firstColumn="0" w:lastColumn="0" w:oddVBand="0" w:evenVBand="0" w:oddHBand="0" w:evenHBand="0" w:firstRowFirstColumn="0" w:firstRowLastColumn="0" w:lastRowFirstColumn="0" w:lastRowLastColumn="0"/>
+              <w:rPr>
+                <w:lang w:eastAsia="de-DE"/>
+              </w:rPr>
+            </w:pPr>
+            <w:r>
+              <w:rPr>
+                <w:lang w:eastAsia="de-DE"/>
+              </w:rPr>
+              <w:t>Anfertigen der Anwesenheitsliste</w:t>
+            </w:r>
+          </w:p>
+          <w:p>
+            <w:pPr>
+              <w:pStyle w:val="Listenabsatz"/>
+              <w:numPr>
+                <w:ilvl w:val="0"/>
+                <w:numId w:val="8"/>
+              </w:numPr>
+              <w:ind w:left="459" w:hanging="425"/>
+              <w:cnfStyle w:val="000000000000" w:firstRow="0" w:lastRow="0" w:firstColumn="0" w:lastColumn="0" w:oddVBand="0" w:evenVBand="0" w:oddHBand="0" w:evenHBand="0" w:firstRowFirstColumn="0" w:firstRowLastColumn="0" w:lastRowFirstColumn="0" w:lastRowLastColumn="0"/>
+              <w:rPr>
+                <w:lang w:eastAsia="de-DE"/>
+              </w:rPr>
+            </w:pPr>
+            <w:r>
+              <w:rPr>
+                <w:lang w:eastAsia="de-DE"/>
+              </w:rPr>
+              <w:t>Testen der Anfertigung Anwesenheitsliste</w:t>
             </w:r>
           </w:p>
           <w:p>
@@ -934,9 +1006,9 @@
               <w:pStyle w:val="Listenabsatz"/>
               <w:numPr>
                 <w:ilvl w:val="0"/>
-                <w:numId w:val="4"/>
+                <w:numId w:val="8"/>
               </w:numPr>
-              <w:ind w:left="412"/>
+              <w:ind w:left="459" w:hanging="425"/>
               <w:cnfStyle w:val="000000000000" w:firstRow="0" w:lastRow="0" w:firstColumn="0" w:lastColumn="0" w:oddVBand="0" w:evenVBand="0" w:oddHBand="0" w:evenHBand="0" w:firstRowFirstColumn="0" w:firstRowLastColumn="0" w:lastRowFirstColumn="0" w:lastRowLastColumn="0"/>
             </w:pPr>
             <w:r>
@@ -948,9 +1020,9 @@
               <w:pStyle w:val="Listenabsatz"/>
               <w:numPr>
                 <w:ilvl w:val="0"/>
-                <w:numId w:val="4"/>
+                <w:numId w:val="8"/>
               </w:numPr>
-              <w:ind w:left="412"/>
+              <w:ind w:left="459" w:hanging="425"/>
               <w:cnfStyle w:val="000000000000" w:firstRow="0" w:lastRow="0" w:firstColumn="0" w:lastColumn="0" w:oddVBand="0" w:evenVBand="0" w:oddHBand="0" w:evenHBand="0" w:firstRowFirstColumn="0" w:firstRowLastColumn="0" w:lastRowFirstColumn="0" w:lastRowLastColumn="0"/>
             </w:pPr>
             <w:r>
@@ -962,13 +1034,13 @@
               <w:pStyle w:val="Listenabsatz"/>
               <w:numPr>
                 <w:ilvl w:val="0"/>
-                <w:numId w:val="4"/>
+                <w:numId w:val="8"/>
               </w:numPr>
-              <w:ind w:left="412"/>
-              <w:cnfStyle w:val="000000000000" w:firstRow="0" w:lastRow="0" w:firstColumn="0" w:lastColumn="0" w:oddVBand="0" w:evenVBand="0" w:oddHBand="0" w:evenHBand="0" w:firstRowFirstColumn="0" w:firstRowLastColumn="0" w:lastRowFirstColumn="0" w:lastRowLastColumn="0"/>
-            </w:pPr>
-            <w:r>
-              <w:t>…</w:t>
+              <w:ind w:left="459" w:hanging="425"/>
+              <w:cnfStyle w:val="000000000000" w:firstRow="0" w:lastRow="0" w:firstColumn="0" w:lastColumn="0" w:oddVBand="0" w:evenVBand="0" w:oddHBand="0" w:evenHBand="0" w:firstRowFirstColumn="0" w:firstRowLastColumn="0" w:lastRowFirstColumn="0" w:lastRowLastColumn="0"/>
+            </w:pPr>
+            <w:r>
+              <w:t>Testen der Verwaltungssoftware</w:t>
             </w:r>
           </w:p>
         </w:tc>
@@ -1179,6 +1251,345 @@
     </w:lvl>
   </w:abstractNum>
   <w:abstractNum w:abstractNumId="1" w15:restartNumberingAfterBreak="0">
+    <w:nsid w:val="1B523E47"/>
+    <w:multiLevelType w:val="hybridMultilevel"/>
+    <w:tmpl w:val="C562BC8C"/>
+    <w:lvl w:ilvl="0" w:tplc="0C07000F">
+      <w:start w:val="1"/>
+      <w:numFmt w:val="decimal"/>
+      <w:lvlText w:val="%1."/>
+      <w:lvlJc w:val="left"/>
+      <w:pPr>
+        <w:ind w:left="720" w:hanging="360"/>
+      </w:pPr>
+      <w:rPr>
+        <w:rFonts w:hint="default"/>
+      </w:rPr>
+    </w:lvl>
+    <w:lvl w:ilvl="1" w:tplc="FFFFFFFF" w:tentative="1">
+      <w:start w:val="1"/>
+      <w:numFmt w:val="bullet"/>
+      <w:lvlText w:val="o"/>
+      <w:lvlJc w:val="left"/>
+      <w:pPr>
+        <w:ind w:left="1440" w:hanging="360"/>
+      </w:pPr>
+      <w:rPr>
+        <w:rFonts w:ascii="Courier New" w:hAnsi="Courier New" w:cs="Courier New" w:hint="default"/>
+      </w:rPr>
+    </w:lvl>
+    <w:lvl w:ilvl="2" w:tplc="FFFFFFFF" w:tentative="1">
+      <w:start w:val="1"/>
+      <w:numFmt w:val="bullet"/>
+      <w:lvlText w:val=""/>
+      <w:lvlJc w:val="left"/>
+      <w:pPr>
+        <w:ind w:left="2160" w:hanging="360"/>
+      </w:pPr>
+      <w:rPr>
+        <w:rFonts w:ascii="Wingdings" w:hAnsi="Wingdings" w:hint="default"/>
+      </w:rPr>
+    </w:lvl>
+    <w:lvl w:ilvl="3" w:tplc="FFFFFFFF" w:tentative="1">
+      <w:start w:val="1"/>
+      <w:numFmt w:val="bullet"/>
+      <w:lvlText w:val=""/>
+      <w:lvlJc w:val="left"/>
+      <w:pPr>
+        <w:ind w:left="2880" w:hanging="360"/>
+      </w:pPr>
+      <w:rPr>
+        <w:rFonts w:ascii="Symbol" w:hAnsi="Symbol" w:hint="default"/>
+      </w:rPr>
+    </w:lvl>
+    <w:lvl w:ilvl="4" w:tplc="FFFFFFFF" w:tentative="1">
+      <w:start w:val="1"/>
+      <w:numFmt w:val="bullet"/>
+      <w:lvlText w:val="o"/>
+      <w:lvlJc w:val="left"/>
+      <w:pPr>
+        <w:ind w:left="3600" w:hanging="360"/>
+      </w:pPr>
+      <w:rPr>
+        <w:rFonts w:ascii="Courier New" w:hAnsi="Courier New" w:cs="Courier New" w:hint="default"/>
+      </w:rPr>
+    </w:lvl>
+    <w:lvl w:ilvl="5" w:tplc="FFFFFFFF" w:tentative="1">
+      <w:start w:val="1"/>
+      <w:numFmt w:val="bullet"/>
+      <w:lvlText w:val=""/>
+      <w:lvlJc w:val="left"/>
+      <w:pPr>
+        <w:ind w:left="4320" w:hanging="360"/>
+      </w:pPr>
+      <w:rPr>
+        <w:rFonts w:ascii="Wingdings" w:hAnsi="Wingdings" w:hint="default"/>
+      </w:rPr>
+    </w:lvl>
+    <w:lvl w:ilvl="6" w:tplc="FFFFFFFF" w:tentative="1">
+      <w:start w:val="1"/>
+      <w:numFmt w:val="bullet"/>
+      <w:lvlText w:val=""/>
+      <w:lvlJc w:val="left"/>
+      <w:pPr>
+        <w:ind w:left="5040" w:hanging="360"/>
+      </w:pPr>
+      <w:rPr>
+        <w:rFonts w:ascii="Symbol" w:hAnsi="Symbol" w:hint="default"/>
+      </w:rPr>
+    </w:lvl>
+    <w:lvl w:ilvl="7" w:tplc="FFFFFFFF" w:tentative="1">
+      <w:start w:val="1"/>
+      <w:numFmt w:val="bullet"/>
+      <w:lvlText w:val="o"/>
+      <w:lvlJc w:val="left"/>
+      <w:pPr>
+        <w:ind w:left="5760" w:hanging="360"/>
+      </w:pPr>
+      <w:rPr>
+        <w:rFonts w:ascii="Courier New" w:hAnsi="Courier New" w:cs="Courier New" w:hint="default"/>
+      </w:rPr>
+    </w:lvl>
+    <w:lvl w:ilvl="8" w:tplc="FFFFFFFF" w:tentative="1">
+      <w:start w:val="1"/>
+      <w:numFmt w:val="bullet"/>
+      <w:lvlText w:val=""/>
+      <w:lvlJc w:val="left"/>
+      <w:pPr>
+        <w:ind w:left="6480" w:hanging="360"/>
+      </w:pPr>
+      <w:rPr>
+        <w:rFonts w:ascii="Wingdings" w:hAnsi="Wingdings" w:hint="default"/>
+      </w:rPr>
+    </w:lvl>
+  </w:abstractNum>
+  <w:abstractNum w:abstractNumId="2" w15:restartNumberingAfterBreak="0">
+    <w:nsid w:val="1C372D07"/>
+    <w:multiLevelType w:val="hybridMultilevel"/>
+    <w:tmpl w:val="40706CBC"/>
+    <w:lvl w:ilvl="0" w:tplc="0C07000F">
+      <w:start w:val="1"/>
+      <w:numFmt w:val="decimal"/>
+      <w:lvlText w:val="%1."/>
+      <w:lvlJc w:val="left"/>
+      <w:pPr>
+        <w:ind w:left="720" w:hanging="360"/>
+      </w:pPr>
+      <w:rPr>
+        <w:rFonts w:hint="default"/>
+      </w:rPr>
+    </w:lvl>
+    <w:lvl w:ilvl="1" w:tplc="FFFFFFFF" w:tentative="1">
+      <w:start w:val="1"/>
+      <w:numFmt w:val="bullet"/>
+      <w:lvlText w:val="o"/>
+      <w:lvlJc w:val="left"/>
+      <w:pPr>
+        <w:ind w:left="1440" w:hanging="360"/>
+      </w:pPr>
+      <w:rPr>
+        <w:rFonts w:ascii="Courier New" w:hAnsi="Courier New" w:cs="Courier New" w:hint="default"/>
+      </w:rPr>
+    </w:lvl>
+    <w:lvl w:ilvl="2" w:tplc="FFFFFFFF" w:tentative="1">
+      <w:start w:val="1"/>
+      <w:numFmt w:val="bullet"/>
+      <w:lvlText w:val=""/>
+      <w:lvlJc w:val="left"/>
+      <w:pPr>
+        <w:ind w:left="2160" w:hanging="360"/>
+      </w:pPr>
+      <w:rPr>
+        <w:rFonts w:ascii="Wingdings" w:hAnsi="Wingdings" w:hint="default"/>
+      </w:rPr>
+    </w:lvl>
+    <w:lvl w:ilvl="3" w:tplc="FFFFFFFF" w:tentative="1">
+      <w:start w:val="1"/>
+      <w:numFmt w:val="bullet"/>
+      <w:lvlText w:val=""/>
+      <w:lvlJc w:val="left"/>
+      <w:pPr>
+        <w:ind w:left="2880" w:hanging="360"/>
+      </w:pPr>
+      <w:rPr>
+        <w:rFonts w:ascii="Symbol" w:hAnsi="Symbol" w:hint="default"/>
+      </w:rPr>
+    </w:lvl>
+    <w:lvl w:ilvl="4" w:tplc="FFFFFFFF" w:tentative="1">
+      <w:start w:val="1"/>
+      <w:numFmt w:val="bullet"/>
+      <w:lvlText w:val="o"/>
+      <w:lvlJc w:val="left"/>
+      <w:pPr>
+        <w:ind w:left="3600" w:hanging="360"/>
+      </w:pPr>
+      <w:rPr>
+        <w:rFonts w:ascii="Courier New" w:hAnsi="Courier New" w:cs="Courier New" w:hint="default"/>
+      </w:rPr>
+    </w:lvl>
+    <w:lvl w:ilvl="5" w:tplc="FFFFFFFF" w:tentative="1">
+      <w:start w:val="1"/>
+      <w:numFmt w:val="bullet"/>
+      <w:lvlText w:val=""/>
+      <w:lvlJc w:val="left"/>
+      <w:pPr>
+        <w:ind w:left="4320" w:hanging="360"/>
+      </w:pPr>
+      <w:rPr>
+        <w:rFonts w:ascii="Wingdings" w:hAnsi="Wingdings" w:hint="default"/>
+      </w:rPr>
+    </w:lvl>
+    <w:lvl w:ilvl="6" w:tplc="FFFFFFFF" w:tentative="1">
+      <w:start w:val="1"/>
+      <w:numFmt w:val="bullet"/>
+      <w:lvlText w:val=""/>
+      <w:lvlJc w:val="left"/>
+      <w:pPr>
+        <w:ind w:left="5040" w:hanging="360"/>
+      </w:pPr>
+      <w:rPr>
+        <w:rFonts w:ascii="Symbol" w:hAnsi="Symbol" w:hint="default"/>
+      </w:rPr>
+    </w:lvl>
+    <w:lvl w:ilvl="7" w:tplc="FFFFFFFF" w:tentative="1">
+      <w:start w:val="1"/>
+      <w:numFmt w:val="bullet"/>
+      <w:lvlText w:val="o"/>
+      <w:lvlJc w:val="left"/>
+      <w:pPr>
+        <w:ind w:left="5760" w:hanging="360"/>
+      </w:pPr>
+      <w:rPr>
+        <w:rFonts w:ascii="Courier New" w:hAnsi="Courier New" w:cs="Courier New" w:hint="default"/>
+      </w:rPr>
+    </w:lvl>
+    <w:lvl w:ilvl="8" w:tplc="FFFFFFFF" w:tentative="1">
+      <w:start w:val="1"/>
+      <w:numFmt w:val="bullet"/>
+      <w:lvlText w:val=""/>
+      <w:lvlJc w:val="left"/>
+      <w:pPr>
+        <w:ind w:left="6480" w:hanging="360"/>
+      </w:pPr>
+      <w:rPr>
+        <w:rFonts w:ascii="Wingdings" w:hAnsi="Wingdings" w:hint="default"/>
+      </w:rPr>
+    </w:lvl>
+  </w:abstractNum>
+  <w:abstractNum w:abstractNumId="3" w15:restartNumberingAfterBreak="0">
+    <w:nsid w:val="27E3718E"/>
+    <w:multiLevelType w:val="hybridMultilevel"/>
+    <w:tmpl w:val="30E42B6C"/>
+    <w:lvl w:ilvl="0" w:tplc="0C07000F">
+      <w:start w:val="1"/>
+      <w:numFmt w:val="decimal"/>
+      <w:lvlText w:val="%1."/>
+      <w:lvlJc w:val="left"/>
+      <w:pPr>
+        <w:ind w:left="720" w:hanging="360"/>
+      </w:pPr>
+      <w:rPr>
+        <w:rFonts w:hint="default"/>
+      </w:rPr>
+    </w:lvl>
+    <w:lvl w:ilvl="1" w:tplc="FFFFFFFF" w:tentative="1">
+      <w:start w:val="1"/>
+      <w:numFmt w:val="bullet"/>
+      <w:lvlText w:val="o"/>
+      <w:lvlJc w:val="left"/>
+      <w:pPr>
+        <w:ind w:left="1440" w:hanging="360"/>
+      </w:pPr>
+      <w:rPr>
+        <w:rFonts w:ascii="Courier New" w:hAnsi="Courier New" w:cs="Courier New" w:hint="default"/>
+      </w:rPr>
+    </w:lvl>
+    <w:lvl w:ilvl="2" w:tplc="FFFFFFFF" w:tentative="1">
+      <w:start w:val="1"/>
+      <w:numFmt w:val="bullet"/>
+      <w:lvlText w:val=""/>
+      <w:lvlJc w:val="left"/>
+      <w:pPr>
+        <w:ind w:left="2160" w:hanging="360"/>
+      </w:pPr>
+      <w:rPr>
+        <w:rFonts w:ascii="Wingdings" w:hAnsi="Wingdings" w:hint="default"/>
+      </w:rPr>
+    </w:lvl>
+    <w:lvl w:ilvl="3" w:tplc="FFFFFFFF" w:tentative="1">
+      <w:start w:val="1"/>
+      <w:numFmt w:val="bullet"/>
+      <w:lvlText w:val=""/>
+      <w:lvlJc w:val="left"/>
+      <w:pPr>
+        <w:ind w:left="2880" w:hanging="360"/>
+      </w:pPr>
+      <w:rPr>
+        <w:rFonts w:ascii="Symbol" w:hAnsi="Symbol" w:hint="default"/>
+      </w:rPr>
+    </w:lvl>
+    <w:lvl w:ilvl="4" w:tplc="FFFFFFFF" w:tentative="1">
+      <w:start w:val="1"/>
+      <w:numFmt w:val="bullet"/>
+      <w:lvlText w:val="o"/>
+      <w:lvlJc w:val="left"/>
+      <w:pPr>
+        <w:ind w:left="3600" w:hanging="360"/>
+      </w:pPr>
+      <w:rPr>
+        <w:rFonts w:ascii="Courier New" w:hAnsi="Courier New" w:cs="Courier New" w:hint="default"/>
+      </w:rPr>
+    </w:lvl>
+    <w:lvl w:ilvl="5" w:tplc="FFFFFFFF" w:tentative="1">
+      <w:start w:val="1"/>
+      <w:numFmt w:val="bullet"/>
+      <w:lvlText w:val=""/>
+      <w:lvlJc w:val="left"/>
+      <w:pPr>
+        <w:ind w:left="4320" w:hanging="360"/>
+      </w:pPr>
+      <w:rPr>
+        <w:rFonts w:ascii="Wingdings" w:hAnsi="Wingdings" w:hint="default"/>
+      </w:rPr>
+    </w:lvl>
+    <w:lvl w:ilvl="6" w:tplc="FFFFFFFF" w:tentative="1">
+      <w:start w:val="1"/>
+      <w:numFmt w:val="bullet"/>
+      <w:lvlText w:val=""/>
+      <w:lvlJc w:val="left"/>
+      <w:pPr>
+        <w:ind w:left="5040" w:hanging="360"/>
+      </w:pPr>
+      <w:rPr>
+        <w:rFonts w:ascii="Symbol" w:hAnsi="Symbol" w:hint="default"/>
+      </w:rPr>
+    </w:lvl>
+    <w:lvl w:ilvl="7" w:tplc="FFFFFFFF" w:tentative="1">
+      <w:start w:val="1"/>
+      <w:numFmt w:val="bullet"/>
+      <w:lvlText w:val="o"/>
+      <w:lvlJc w:val="left"/>
+      <w:pPr>
+        <w:ind w:left="5760" w:hanging="360"/>
+      </w:pPr>
+      <w:rPr>
+        <w:rFonts w:ascii="Courier New" w:hAnsi="Courier New" w:cs="Courier New" w:hint="default"/>
+      </w:rPr>
+    </w:lvl>
+    <w:lvl w:ilvl="8" w:tplc="FFFFFFFF" w:tentative="1">
+      <w:start w:val="1"/>
+      <w:numFmt w:val="bullet"/>
+      <w:lvlText w:val=""/>
+      <w:lvlJc w:val="left"/>
+      <w:pPr>
+        <w:ind w:left="6480" w:hanging="360"/>
+      </w:pPr>
+      <w:rPr>
+        <w:rFonts w:ascii="Wingdings" w:hAnsi="Wingdings" w:hint="default"/>
+      </w:rPr>
+    </w:lvl>
+  </w:abstractNum>
+  <w:abstractNum w:abstractNumId="4" w15:restartNumberingAfterBreak="0">
     <w:nsid w:val="3F920A7A"/>
     <w:multiLevelType w:val="hybridMultilevel"/>
     <w:tmpl w:val="3304934A"/>
@@ -1291,7 +1702,7 @@
       </w:rPr>
     </w:lvl>
   </w:abstractNum>
-  <w:abstractNum w:abstractNumId="2" w15:restartNumberingAfterBreak="0">
+  <w:abstractNum w:abstractNumId="5" w15:restartNumberingAfterBreak="0">
     <w:nsid w:val="4D4A494F"/>
     <w:multiLevelType w:val="hybridMultilevel"/>
     <w:tmpl w:val="5BAC6EEC"/>
@@ -1404,7 +1815,120 @@
       </w:rPr>
     </w:lvl>
   </w:abstractNum>
-  <w:abstractNum w:abstractNumId="3" w15:restartNumberingAfterBreak="0">
+  <w:abstractNum w:abstractNumId="6" w15:restartNumberingAfterBreak="0">
+    <w:nsid w:val="4E5A0D97"/>
+    <w:multiLevelType w:val="hybridMultilevel"/>
+    <w:tmpl w:val="3DAC7EC4"/>
+    <w:lvl w:ilvl="0" w:tplc="0C07000F">
+      <w:start w:val="1"/>
+      <w:numFmt w:val="decimal"/>
+      <w:lvlText w:val="%1."/>
+      <w:lvlJc w:val="left"/>
+      <w:pPr>
+        <w:ind w:left="772" w:hanging="360"/>
+      </w:pPr>
+      <w:rPr>
+        <w:rFonts w:hint="default"/>
+      </w:rPr>
+    </w:lvl>
+    <w:lvl w:ilvl="1" w:tplc="FFFFFFFF" w:tentative="1">
+      <w:start w:val="1"/>
+      <w:numFmt w:val="bullet"/>
+      <w:lvlText w:val="o"/>
+      <w:lvlJc w:val="left"/>
+      <w:pPr>
+        <w:ind w:left="1492" w:hanging="360"/>
+      </w:pPr>
+      <w:rPr>
+        <w:rFonts w:ascii="Courier New" w:hAnsi="Courier New" w:cs="Courier New" w:hint="default"/>
+      </w:rPr>
+    </w:lvl>
+    <w:lvl w:ilvl="2" w:tplc="FFFFFFFF" w:tentative="1">
+      <w:start w:val="1"/>
+      <w:numFmt w:val="bullet"/>
+      <w:lvlText w:val=""/>
+      <w:lvlJc w:val="left"/>
+      <w:pPr>
+        <w:ind w:left="2212" w:hanging="360"/>
+      </w:pPr>
+      <w:rPr>
+        <w:rFonts w:ascii="Wingdings" w:hAnsi="Wingdings" w:hint="default"/>
+      </w:rPr>
+    </w:lvl>
+    <w:lvl w:ilvl="3" w:tplc="FFFFFFFF" w:tentative="1">
+      <w:start w:val="1"/>
+      <w:numFmt w:val="bullet"/>
+      <w:lvlText w:val=""/>
+      <w:lvlJc w:val="left"/>
+      <w:pPr>
+        <w:ind w:left="2932" w:hanging="360"/>
+      </w:pPr>
+      <w:rPr>
+        <w:rFonts w:ascii="Symbol" w:hAnsi="Symbol" w:hint="default"/>
+      </w:rPr>
+    </w:lvl>
+    <w:lvl w:ilvl="4" w:tplc="FFFFFFFF" w:tentative="1">
+      <w:start w:val="1"/>
+      <w:numFmt w:val="bullet"/>
+      <w:lvlText w:val="o"/>
+      <w:lvlJc w:val="left"/>
+      <w:pPr>
+        <w:ind w:left="3652" w:hanging="360"/>
+      </w:pPr>
+      <w:rPr>
+        <w:rFonts w:ascii="Courier New" w:hAnsi="Courier New" w:cs="Courier New" w:hint="default"/>
+      </w:rPr>
+    </w:lvl>
+    <w:lvl w:ilvl="5" w:tplc="FFFFFFFF" w:tentative="1">
+      <w:start w:val="1"/>
+      <w:numFmt w:val="bullet"/>
+      <w:lvlText w:val=""/>
+      <w:lvlJc w:val="left"/>
+      <w:pPr>
+        <w:ind w:left="4372" w:hanging="360"/>
+      </w:pPr>
+      <w:rPr>
+        <w:rFonts w:ascii="Wingdings" w:hAnsi="Wingdings" w:hint="default"/>
+      </w:rPr>
+    </w:lvl>
+    <w:lvl w:ilvl="6" w:tplc="FFFFFFFF" w:tentative="1">
+      <w:start w:val="1"/>
+      <w:numFmt w:val="bullet"/>
+      <w:lvlText w:val=""/>
+      <w:lvlJc w:val="left"/>
+      <w:pPr>
+        <w:ind w:left="5092" w:hanging="360"/>
+      </w:pPr>
+      <w:rPr>
+        <w:rFonts w:ascii="Symbol" w:hAnsi="Symbol" w:hint="default"/>
+      </w:rPr>
+    </w:lvl>
+    <w:lvl w:ilvl="7" w:tplc="FFFFFFFF" w:tentative="1">
+      <w:start w:val="1"/>
+      <w:numFmt w:val="bullet"/>
+      <w:lvlText w:val="o"/>
+      <w:lvlJc w:val="left"/>
+      <w:pPr>
+        <w:ind w:left="5812" w:hanging="360"/>
+      </w:pPr>
+      <w:rPr>
+        <w:rFonts w:ascii="Courier New" w:hAnsi="Courier New" w:cs="Courier New" w:hint="default"/>
+      </w:rPr>
+    </w:lvl>
+    <w:lvl w:ilvl="8" w:tplc="FFFFFFFF" w:tentative="1">
+      <w:start w:val="1"/>
+      <w:numFmt w:val="bullet"/>
+      <w:lvlText w:val=""/>
+      <w:lvlJc w:val="left"/>
+      <w:pPr>
+        <w:ind w:left="6532" w:hanging="360"/>
+      </w:pPr>
+      <w:rPr>
+        <w:rFonts w:ascii="Wingdings" w:hAnsi="Wingdings" w:hint="default"/>
+      </w:rPr>
+    </w:lvl>
+  </w:abstractNum>
+  <w:abstractNum w:abstractNumId="7" w15:restartNumberingAfterBreak="0">
     <w:nsid w:val="51AA2B02"/>
     <w:multiLevelType w:val="hybridMultilevel"/>
     <w:tmpl w:val="AD3C6E9C"/>
@@ -1517,7 +2041,7 @@
       </w:rPr>
     </w:lvl>
   </w:abstractNum>
-  <w:abstractNum w:abstractNumId="4" w15:restartNumberingAfterBreak="0">
+  <w:abstractNum w:abstractNumId="8" w15:restartNumberingAfterBreak="0">
     <w:nsid w:val="55475995"/>
     <w:multiLevelType w:val="hybridMultilevel"/>
     <w:tmpl w:val="DE54B5E4"/>
@@ -1629,7 +2153,7 @@
       </w:rPr>
     </w:lvl>
   </w:abstractNum>
-  <w:abstractNum w:abstractNumId="5" w15:restartNumberingAfterBreak="0">
+  <w:abstractNum w:abstractNumId="9" w15:restartNumberingAfterBreak="0">
     <w:nsid w:val="5A426833"/>
     <w:multiLevelType w:val="hybridMultilevel"/>
     <w:tmpl w:val="6EA04D26"/>
@@ -1742,7 +2266,7 @@
       </w:rPr>
     </w:lvl>
   </w:abstractNum>
-  <w:abstractNum w:abstractNumId="6" w15:restartNumberingAfterBreak="0">
+  <w:abstractNum w:abstractNumId="10" w15:restartNumberingAfterBreak="0">
     <w:nsid w:val="66976C2A"/>
     <w:multiLevelType w:val="hybridMultilevel"/>
     <w:tmpl w:val="BF5A58C2"/>
@@ -1856,25 +2380,37 @@
     </w:lvl>
   </w:abstractNum>
   <w:num w:numId="1">
-    <w:abstractNumId w:val="3"/>
+    <w:abstractNumId w:val="7"/>
   </w:num>
   <w:num w:numId="2">
-    <w:abstractNumId w:val="2"/>
+    <w:abstractNumId w:val="5"/>
   </w:num>
   <w:num w:numId="3">
-    <w:abstractNumId w:val="6"/>
+    <w:abstractNumId w:val="10"/>
   </w:num>
   <w:num w:numId="4">
     <w:abstractNumId w:val="0"/>
   </w:num>
   <w:num w:numId="5">
-    <w:abstractNumId w:val="5"/>
+    <w:abstractNumId w:val="9"/>
   </w:num>
   <w:num w:numId="6">
-    <w:abstractNumId w:val="1"/>
+    <w:abstractNumId w:val="4"/>
   </w:num>
   <w:num w:numId="7">
-    <w:abstractNumId w:val="4"/>
+    <w:abstractNumId w:val="8"/>
+  </w:num>
+  <w:num w:numId="8">
+    <w:abstractNumId w:val="2"/>
+  </w:num>
+  <w:num w:numId="9">
+    <w:abstractNumId w:val="6"/>
+  </w:num>
+  <w:num w:numId="10">
+    <w:abstractNumId w:val="3"/>
+  </w:num>
+  <w:num w:numId="11">
+    <w:abstractNumId w:val="1"/>
   </w:num>
 </w:numbering>
 </file>
